--- a/Docs/DVP.docx
+++ b/Docs/DVP.docx
@@ -224,13 +224,13 @@
       </w:tblPr>
       <w:tblGrid>
         <w:gridCol w:w="2551"/>
-        <w:gridCol w:w="3017"/>
+        <w:gridCol w:w="2551"/>
         <w:gridCol w:w="2551"/>
         <w:gridCol w:w="2551"/>
       </w:tblGrid>
       <w:tr>
         <w:trPr>
-          <w:trHeight w:val="567"/>
+          <w:trHeight w:val="397"/>
         </w:trPr>
         <w:tc>
           <w:tcPr>
@@ -244,17 +244,8 @@
                 <w:b/>
                 <w:bCs/>
               </w:rPr>
-              <w:t xml:space="preserve">Versão - </w:t>
-            </w:r>
-            <w:proofErr w:type="spellStart"/>
-            <w:r>
-              <w:rPr>
-                <w:b/>
-                <w:bCs/>
-              </w:rPr>
-              <w:t>Git</w:t>
-            </w:r>
-            <w:proofErr w:type="spellEnd"/>
+              <w:t>Versão - Git</w:t>
+            </w:r>
           </w:p>
         </w:tc>
         <w:tc>
@@ -308,7 +299,7 @@
       </w:tr>
       <w:tr>
         <w:trPr>
-          <w:trHeight w:val="567"/>
+          <w:trHeight w:val="397"/>
         </w:trPr>
         <w:tc>
           <w:tcPr>
@@ -329,11 +320,9 @@
             <w:hideMark/>
           </w:tcPr>
           <w:p>
-            <w:proofErr w:type="spellStart"/>
-            <w:r>
-              <w:t>PedroHenriqueFonsecaMelo</w:t>
-            </w:r>
-            <w:proofErr w:type="spellEnd"/>
+            <w:r>
+              <w:t>Pedro Henrique Fonseca Melo</w:t>
+            </w:r>
           </w:p>
         </w:tc>
         <w:tc>
@@ -343,19 +332,12 @@
             <w:hideMark/>
           </w:tcPr>
           <w:p>
-            <w:proofErr w:type="spellStart"/>
-            <w:r>
-              <w:t>Initial</w:t>
-            </w:r>
-            <w:proofErr w:type="spellEnd"/>
-            <w:r>
-              <w:t xml:space="preserve"> </w:t>
-            </w:r>
-            <w:proofErr w:type="spellStart"/>
-            <w:r>
-              <w:t>commit</w:t>
-            </w:r>
-            <w:proofErr w:type="spellEnd"/>
+            <w:r>
+              <w:t>Inicial</w:t>
+            </w:r>
+            <w:r>
+              <w:t xml:space="preserve"> commit</w:t>
+            </w:r>
           </w:p>
         </w:tc>
         <w:tc>
@@ -373,7 +355,7 @@
       </w:tr>
       <w:tr>
         <w:trPr>
-          <w:trHeight w:val="567"/>
+          <w:trHeight w:val="397"/>
         </w:trPr>
         <w:tc>
           <w:tcPr>
@@ -394,11 +376,9 @@
             <w:hideMark/>
           </w:tcPr>
           <w:p>
-            <w:proofErr w:type="spellStart"/>
-            <w:r>
-              <w:t>PedroHenriqueFonsecaMelo</w:t>
-            </w:r>
-            <w:proofErr w:type="spellEnd"/>
+            <w:r>
+              <w:t>Pedro Henrique Fonseca Melo</w:t>
+            </w:r>
           </w:p>
         </w:tc>
         <w:tc>
@@ -428,7 +408,7 @@
       </w:tr>
       <w:tr>
         <w:trPr>
-          <w:trHeight w:val="567"/>
+          <w:trHeight w:val="397"/>
         </w:trPr>
         <w:tc>
           <w:tcPr>
@@ -449,11 +429,9 @@
             <w:hideMark/>
           </w:tcPr>
           <w:p>
-            <w:proofErr w:type="spellStart"/>
-            <w:r>
-              <w:t>PedroHenriqueFonsecaMelo</w:t>
-            </w:r>
-            <w:proofErr w:type="spellEnd"/>
+            <w:r>
+              <w:t>Pedro Henrique Fonseca Melo</w:t>
+            </w:r>
           </w:p>
         </w:tc>
         <w:tc>
@@ -463,13 +441,8 @@
             <w:hideMark/>
           </w:tcPr>
           <w:p>
-            <w:proofErr w:type="spellStart"/>
-            <w:r>
-              <w:t>ConexaoBD</w:t>
-            </w:r>
-            <w:proofErr w:type="spellEnd"/>
-            <w:r>
-              <w:t xml:space="preserve"> e Inserir Cliente sucesso</w:t>
+            <w:r>
+              <w:t>ConexaoBD e Inserir Cliente sucesso</w:t>
             </w:r>
           </w:p>
         </w:tc>
@@ -488,7 +461,7 @@
       </w:tr>
       <w:tr>
         <w:trPr>
-          <w:trHeight w:val="567"/>
+          <w:trHeight w:val="397"/>
         </w:trPr>
         <w:tc>
           <w:tcPr>
@@ -509,11 +482,9 @@
             <w:hideMark/>
           </w:tcPr>
           <w:p>
-            <w:proofErr w:type="spellStart"/>
-            <w:r>
-              <w:t>PedroHenriqueFonsecaMelo</w:t>
-            </w:r>
-            <w:proofErr w:type="spellEnd"/>
+            <w:r>
+              <w:t>Pedro Henrique Fonseca Melo</w:t>
+            </w:r>
           </w:p>
         </w:tc>
         <w:tc>
@@ -526,35 +497,27 @@
             <w:r>
               <w:t xml:space="preserve">Shell </w:t>
             </w:r>
-            <w:proofErr w:type="spellStart"/>
-            <w:r>
-              <w:t>Cartao</w:t>
-            </w:r>
-            <w:proofErr w:type="spellEnd"/>
+            <w:r>
+              <w:t>Cartão</w:t>
+            </w:r>
             <w:r>
               <w:t xml:space="preserve"> e Shell </w:t>
             </w:r>
-            <w:proofErr w:type="spellStart"/>
-            <w:r>
-              <w:t>Endereco</w:t>
-            </w:r>
-            <w:proofErr w:type="spellEnd"/>
+            <w:r>
+              <w:t>Endereço</w:t>
+            </w:r>
             <w:r>
               <w:t xml:space="preserve"> + </w:t>
             </w:r>
-            <w:proofErr w:type="spellStart"/>
-            <w:r>
-              <w:t>Endereco</w:t>
-            </w:r>
-            <w:proofErr w:type="spellEnd"/>
+            <w:r>
+              <w:t>Endereço</w:t>
+            </w:r>
             <w:r>
               <w:t xml:space="preserve"> </w:t>
             </w:r>
-            <w:proofErr w:type="spellStart"/>
-            <w:r>
-              <w:t>Form</w:t>
-            </w:r>
-            <w:proofErr w:type="spellEnd"/>
+            <w:r>
+              <w:t>Form.</w:t>
+            </w:r>
           </w:p>
         </w:tc>
         <w:tc>
@@ -572,7 +535,7 @@
       </w:tr>
       <w:tr>
         <w:trPr>
-          <w:trHeight w:val="567"/>
+          <w:trHeight w:val="397"/>
         </w:trPr>
         <w:tc>
           <w:tcPr>
@@ -593,11 +556,9 @@
             <w:hideMark/>
           </w:tcPr>
           <w:p>
-            <w:proofErr w:type="spellStart"/>
-            <w:r>
-              <w:t>PedroHenriqueFonsecaMelo</w:t>
-            </w:r>
-            <w:proofErr w:type="spellEnd"/>
+            <w:r>
+              <w:t>Pedro Henrique Fonseca Melo</w:t>
+            </w:r>
           </w:p>
         </w:tc>
         <w:tc>
@@ -610,35 +571,27 @@
             <w:r>
               <w:t xml:space="preserve">Shell </w:t>
             </w:r>
-            <w:proofErr w:type="spellStart"/>
-            <w:r>
-              <w:t>Cartao</w:t>
-            </w:r>
-            <w:proofErr w:type="spellEnd"/>
+            <w:r>
+              <w:t>Cartão</w:t>
+            </w:r>
             <w:r>
               <w:t xml:space="preserve"> e Shell </w:t>
             </w:r>
-            <w:proofErr w:type="spellStart"/>
-            <w:r>
-              <w:t>Endereco</w:t>
-            </w:r>
-            <w:proofErr w:type="spellEnd"/>
+            <w:r>
+              <w:t>Endereço</w:t>
+            </w:r>
             <w:r>
               <w:t xml:space="preserve"> + </w:t>
             </w:r>
-            <w:proofErr w:type="spellStart"/>
-            <w:r>
-              <w:t>Endereco</w:t>
-            </w:r>
-            <w:proofErr w:type="spellEnd"/>
+            <w:r>
+              <w:t>Endereço</w:t>
+            </w:r>
             <w:r>
               <w:t xml:space="preserve"> </w:t>
             </w:r>
-            <w:proofErr w:type="spellStart"/>
-            <w:r>
-              <w:t>Form</w:t>
-            </w:r>
-            <w:proofErr w:type="spellEnd"/>
+            <w:r>
+              <w:t>Form.</w:t>
+            </w:r>
             <w:r>
               <w:t xml:space="preserve"> P.2.1</w:t>
             </w:r>
@@ -659,7 +612,7 @@
       </w:tr>
       <w:tr>
         <w:trPr>
-          <w:trHeight w:val="567"/>
+          <w:trHeight w:val="397"/>
         </w:trPr>
         <w:tc>
           <w:tcPr>
@@ -680,11 +633,9 @@
             <w:hideMark/>
           </w:tcPr>
           <w:p>
-            <w:proofErr w:type="spellStart"/>
-            <w:r>
-              <w:t>PedroHenriqueFonsecaMelo</w:t>
-            </w:r>
-            <w:proofErr w:type="spellEnd"/>
+            <w:r>
+              <w:t>Pedro Henrique Fonseca Melo</w:t>
+            </w:r>
           </w:p>
         </w:tc>
         <w:tc>
@@ -697,35 +648,27 @@
             <w:r>
               <w:t xml:space="preserve">Shell </w:t>
             </w:r>
-            <w:proofErr w:type="spellStart"/>
-            <w:r>
-              <w:t>Cartao</w:t>
-            </w:r>
-            <w:proofErr w:type="spellEnd"/>
+            <w:r>
+              <w:t>Cartão</w:t>
+            </w:r>
             <w:r>
               <w:t xml:space="preserve"> e Shell </w:t>
             </w:r>
-            <w:proofErr w:type="spellStart"/>
-            <w:r>
-              <w:t>Endereco</w:t>
-            </w:r>
-            <w:proofErr w:type="spellEnd"/>
+            <w:r>
+              <w:t>Endereço</w:t>
+            </w:r>
             <w:r>
               <w:t xml:space="preserve"> + </w:t>
             </w:r>
-            <w:proofErr w:type="spellStart"/>
-            <w:r>
-              <w:t>Endereco</w:t>
-            </w:r>
-            <w:proofErr w:type="spellEnd"/>
+            <w:r>
+              <w:t>Endereço</w:t>
+            </w:r>
             <w:r>
               <w:t xml:space="preserve"> </w:t>
             </w:r>
-            <w:proofErr w:type="spellStart"/>
-            <w:r>
-              <w:t>Form</w:t>
-            </w:r>
-            <w:proofErr w:type="spellEnd"/>
+            <w:r>
+              <w:t>Form.</w:t>
+            </w:r>
             <w:r>
               <w:t xml:space="preserve"> P.2</w:t>
             </w:r>
@@ -746,7 +689,7 @@
       </w:tr>
       <w:tr>
         <w:trPr>
-          <w:trHeight w:val="567"/>
+          <w:trHeight w:val="397"/>
         </w:trPr>
         <w:tc>
           <w:tcPr>
@@ -767,11 +710,9 @@
             <w:hideMark/>
           </w:tcPr>
           <w:p>
-            <w:proofErr w:type="spellStart"/>
-            <w:r>
-              <w:t>PedroHenriqueFonsecaMelo</w:t>
-            </w:r>
-            <w:proofErr w:type="spellEnd"/>
+            <w:r>
+              <w:t>Pedro Henrique Fonseca Melo</w:t>
+            </w:r>
           </w:p>
         </w:tc>
         <w:tc>
@@ -782,21 +723,11 @@
           </w:tcPr>
           <w:p>
             <w:r>
-              <w:t xml:space="preserve">OFFLINE </w:t>
-            </w:r>
-            <w:proofErr w:type="spellStart"/>
-            <w:r>
-              <w:t>Maven</w:t>
-            </w:r>
-            <w:proofErr w:type="spellEnd"/>
-            <w:r>
-              <w:t xml:space="preserve"> </w:t>
-            </w:r>
-            <w:proofErr w:type="spellStart"/>
-            <w:r>
-              <w:t>test</w:t>
-            </w:r>
-            <w:proofErr w:type="spellEnd"/>
+              <w:t xml:space="preserve">OFFLINE Maven </w:t>
+            </w:r>
+            <w:r>
+              <w:t>test.</w:t>
+            </w:r>
             <w:r>
               <w:t xml:space="preserve"> v.1</w:t>
             </w:r>
@@ -817,7 +748,7 @@
       </w:tr>
       <w:tr>
         <w:trPr>
-          <w:trHeight w:val="567"/>
+          <w:trHeight w:val="397"/>
         </w:trPr>
         <w:tc>
           <w:tcPr>
@@ -838,11 +769,9 @@
             <w:hideMark/>
           </w:tcPr>
           <w:p>
-            <w:proofErr w:type="spellStart"/>
-            <w:r>
-              <w:t>PedroHenriqueFonsecaMelo</w:t>
-            </w:r>
-            <w:proofErr w:type="spellEnd"/>
+            <w:r>
+              <w:t>Pedro Henrique Fonseca Melo</w:t>
+            </w:r>
           </w:p>
         </w:tc>
         <w:tc>
@@ -857,19 +786,20 @@
                 <w:lang w:val="en-US"/>
               </w:rPr>
             </w:pPr>
-            <w:proofErr w:type="spellStart"/>
+            <w:r>
+              <w:t>Cartão</w:t>
+            </w:r>
             <w:r>
               <w:rPr>
                 <w:lang w:val="en-US"/>
               </w:rPr>
-              <w:t>Cartao</w:t>
-            </w:r>
-            <w:proofErr w:type="spellEnd"/>
+              <w:t xml:space="preserve"> </w:t>
+            </w:r>
             <w:r>
               <w:rPr>
                 <w:lang w:val="en-US"/>
               </w:rPr>
-              <w:t xml:space="preserve"> Form e in user home P.3.0</w:t>
+              <w:t>Form e in user home P.3.0</w:t>
             </w:r>
           </w:p>
         </w:tc>
@@ -888,7 +818,7 @@
       </w:tr>
       <w:tr>
         <w:trPr>
-          <w:trHeight w:val="567"/>
+          <w:trHeight w:val="397"/>
         </w:trPr>
         <w:tc>
           <w:tcPr>
@@ -909,11 +839,9 @@
             <w:hideMark/>
           </w:tcPr>
           <w:p>
-            <w:proofErr w:type="spellStart"/>
-            <w:r>
-              <w:t>PedroHenriqueFonsecaMelo</w:t>
-            </w:r>
-            <w:proofErr w:type="spellEnd"/>
+            <w:r>
+              <w:t>Pedro Henrique Fonseca Melo</w:t>
+            </w:r>
           </w:p>
         </w:tc>
         <w:tc>
@@ -928,19 +856,17 @@
                 <w:lang w:val="en-US"/>
               </w:rPr>
             </w:pPr>
-            <w:proofErr w:type="spellStart"/>
             <w:r>
               <w:rPr>
                 <w:lang w:val="en-US"/>
               </w:rPr>
-              <w:t>Cartao</w:t>
-            </w:r>
-            <w:proofErr w:type="spellEnd"/>
+              <w:t xml:space="preserve">Cartão </w:t>
+            </w:r>
             <w:r>
               <w:rPr>
                 <w:lang w:val="en-US"/>
               </w:rPr>
-              <w:t xml:space="preserve"> Form e in user home P.3.1</w:t>
+              <w:t>Form e in user home P.3.1</w:t>
             </w:r>
           </w:p>
         </w:tc>
@@ -959,7 +885,7 @@
       </w:tr>
       <w:tr>
         <w:trPr>
-          <w:trHeight w:val="567"/>
+          <w:trHeight w:val="397"/>
         </w:trPr>
         <w:tc>
           <w:tcPr>
@@ -980,11 +906,9 @@
             <w:hideMark/>
           </w:tcPr>
           <w:p>
-            <w:proofErr w:type="spellStart"/>
-            <w:r>
-              <w:t>PedroHenriqueFonsecaMelo</w:t>
-            </w:r>
-            <w:proofErr w:type="spellEnd"/>
+            <w:r>
+              <w:t>Pedro Henrique Fonseca Melo</w:t>
+            </w:r>
           </w:p>
         </w:tc>
         <w:tc>
@@ -1014,7 +938,7 @@
       </w:tr>
       <w:tr>
         <w:trPr>
-          <w:trHeight w:val="567"/>
+          <w:trHeight w:val="397"/>
         </w:trPr>
         <w:tc>
           <w:tcPr>
@@ -1035,11 +959,9 @@
             <w:hideMark/>
           </w:tcPr>
           <w:p>
-            <w:proofErr w:type="spellStart"/>
-            <w:r>
-              <w:t>PedroHenriqueFonsecaMelo</w:t>
-            </w:r>
-            <w:proofErr w:type="spellEnd"/>
+            <w:r>
+              <w:t>Pedro Henrique Fonseca Melo</w:t>
+            </w:r>
           </w:p>
         </w:tc>
         <w:tc>
@@ -1050,15 +972,7 @@
           </w:tcPr>
           <w:p>
             <w:r>
-              <w:t xml:space="preserve"> </w:t>
-            </w:r>
-            <w:proofErr w:type="spellStart"/>
-            <w:r>
-              <w:t>cli</w:t>
-            </w:r>
-            <w:proofErr w:type="spellEnd"/>
-            <w:r>
-              <w:t xml:space="preserve"> update P.3.3</w:t>
+              <w:t xml:space="preserve"> cli update P.3.3</w:t>
             </w:r>
           </w:p>
         </w:tc>
@@ -1077,7 +991,7 @@
       </w:tr>
       <w:tr>
         <w:trPr>
-          <w:trHeight w:val="567"/>
+          <w:trHeight w:val="397"/>
         </w:trPr>
         <w:tc>
           <w:tcPr>
@@ -1098,11 +1012,9 @@
             <w:hideMark/>
           </w:tcPr>
           <w:p>
-            <w:proofErr w:type="spellStart"/>
-            <w:r>
-              <w:t>PedroHenriqueFonsecaMelo</w:t>
-            </w:r>
-            <w:proofErr w:type="spellEnd"/>
+            <w:r>
+              <w:t>Pedro Henrique Fonseca Melo</w:t>
+            </w:r>
           </w:p>
         </w:tc>
         <w:tc>
@@ -1115,11 +1027,9 @@
             <w:r>
               <w:t xml:space="preserve">Shopping </w:t>
             </w:r>
-            <w:proofErr w:type="spellStart"/>
-            <w:r>
-              <w:t>cart</w:t>
-            </w:r>
-            <w:proofErr w:type="spellEnd"/>
+            <w:r>
+              <w:t>cart.</w:t>
+            </w:r>
             <w:r>
               <w:t xml:space="preserve"> </w:t>
             </w:r>
@@ -1140,7 +1050,7 @@
       </w:tr>
       <w:tr>
         <w:trPr>
-          <w:trHeight w:val="567"/>
+          <w:trHeight w:val="397"/>
         </w:trPr>
         <w:tc>
           <w:tcPr>
@@ -1161,11 +1071,9 @@
             <w:hideMark/>
           </w:tcPr>
           <w:p>
-            <w:proofErr w:type="spellStart"/>
-            <w:r>
-              <w:t>PedroHenriqueFonsecaMelo</w:t>
-            </w:r>
-            <w:proofErr w:type="spellEnd"/>
+            <w:r>
+              <w:t>Pedro Henrique Fonseca Melo</w:t>
+            </w:r>
           </w:p>
         </w:tc>
         <w:tc>
@@ -1195,7 +1103,7 @@
       </w:tr>
       <w:tr>
         <w:trPr>
-          <w:trHeight w:val="567"/>
+          <w:trHeight w:val="397"/>
         </w:trPr>
         <w:tc>
           <w:tcPr>
@@ -1216,11 +1124,9 @@
             <w:hideMark/>
           </w:tcPr>
           <w:p>
-            <w:proofErr w:type="spellStart"/>
-            <w:r>
-              <w:t>PedroHenriqueFonsecaMelo</w:t>
-            </w:r>
-            <w:proofErr w:type="spellEnd"/>
+            <w:r>
+              <w:t>Pedro Henrique Fonseca Melo</w:t>
+            </w:r>
           </w:p>
         </w:tc>
         <w:tc>
@@ -1250,7 +1156,7 @@
       </w:tr>
       <w:tr>
         <w:trPr>
-          <w:trHeight w:val="567"/>
+          <w:trHeight w:val="397"/>
         </w:trPr>
         <w:tc>
           <w:tcPr>
@@ -1271,11 +1177,9 @@
             <w:hideMark/>
           </w:tcPr>
           <w:p>
-            <w:proofErr w:type="spellStart"/>
-            <w:r>
-              <w:t>PedroHenriqueFonsecaMelo</w:t>
-            </w:r>
-            <w:proofErr w:type="spellEnd"/>
+            <w:r>
+              <w:t>Pedro Henrique Fonseca Melo</w:t>
+            </w:r>
           </w:p>
         </w:tc>
         <w:tc>
@@ -1305,7 +1209,7 @@
       </w:tr>
       <w:tr>
         <w:trPr>
-          <w:trHeight w:val="567"/>
+          <w:trHeight w:val="397"/>
         </w:trPr>
         <w:tc>
           <w:tcPr>
@@ -1326,11 +1230,9 @@
             <w:hideMark/>
           </w:tcPr>
           <w:p>
-            <w:proofErr w:type="spellStart"/>
-            <w:r>
-              <w:t>PedroHenriqueFonsecaMelo</w:t>
-            </w:r>
-            <w:proofErr w:type="spellEnd"/>
+            <w:r>
+              <w:t>Pedro Henrique Fonseca Melo</w:t>
+            </w:r>
           </w:p>
         </w:tc>
         <w:tc>
@@ -1360,7 +1262,7 @@
       </w:tr>
       <w:tr>
         <w:trPr>
-          <w:trHeight w:val="567"/>
+          <w:trHeight w:val="397"/>
         </w:trPr>
         <w:tc>
           <w:tcPr>
@@ -1381,11 +1283,9 @@
             <w:hideMark/>
           </w:tcPr>
           <w:p>
-            <w:proofErr w:type="spellStart"/>
-            <w:r>
-              <w:t>PedroHenriqueFonsecaMelo</w:t>
-            </w:r>
-            <w:proofErr w:type="spellEnd"/>
+            <w:r>
+              <w:t>Pedro Henrique Fonseca Melo</w:t>
+            </w:r>
           </w:p>
         </w:tc>
         <w:tc>
@@ -1415,7 +1315,7 @@
       </w:tr>
       <w:tr>
         <w:trPr>
-          <w:trHeight w:val="567"/>
+          <w:trHeight w:val="397"/>
         </w:trPr>
         <w:tc>
           <w:tcPr>
@@ -1425,7 +1325,6 @@
           </w:tcPr>
           <w:p>
             <w:r>
-              <w:lastRenderedPageBreak/>
               <w:t>ce72c18</w:t>
             </w:r>
           </w:p>
@@ -1437,11 +1336,9 @@
             <w:hideMark/>
           </w:tcPr>
           <w:p>
-            <w:proofErr w:type="spellStart"/>
-            <w:r>
-              <w:t>PedroHenriqueFonsecaMelo</w:t>
-            </w:r>
-            <w:proofErr w:type="spellEnd"/>
+            <w:r>
+              <w:t>Pedro Henrique Fonseca Melo</w:t>
+            </w:r>
           </w:p>
         </w:tc>
         <w:tc>
@@ -1471,7 +1368,7 @@
       </w:tr>
       <w:tr>
         <w:trPr>
-          <w:trHeight w:val="567"/>
+          <w:trHeight w:val="397"/>
         </w:trPr>
         <w:tc>
           <w:tcPr>
@@ -1492,11 +1389,9 @@
             <w:hideMark/>
           </w:tcPr>
           <w:p>
-            <w:proofErr w:type="spellStart"/>
-            <w:r>
-              <w:t>PedroHenriqueFonsecaMelo</w:t>
-            </w:r>
-            <w:proofErr w:type="spellEnd"/>
+            <w:r>
+              <w:t>Pedro Henrique Fonseca Melo</w:t>
+            </w:r>
           </w:p>
         </w:tc>
         <w:tc>
@@ -1526,7 +1421,7 @@
       </w:tr>
       <w:tr>
         <w:trPr>
-          <w:trHeight w:val="567"/>
+          <w:trHeight w:val="397"/>
         </w:trPr>
         <w:tc>
           <w:tcPr>
@@ -1536,6 +1431,7 @@
           </w:tcPr>
           <w:p>
             <w:r>
+              <w:lastRenderedPageBreak/>
               <w:t>bdf1fca</w:t>
             </w:r>
           </w:p>
@@ -1547,11 +1443,9 @@
             <w:hideMark/>
           </w:tcPr>
           <w:p>
-            <w:proofErr w:type="spellStart"/>
-            <w:r>
-              <w:t>PedroHenriqueFonsecaMelo</w:t>
-            </w:r>
-            <w:proofErr w:type="spellEnd"/>
+            <w:r>
+              <w:t>Pedro Henrique Fonseca Melo</w:t>
+            </w:r>
           </w:p>
         </w:tc>
         <w:tc>
@@ -1581,7 +1475,7 @@
       </w:tr>
       <w:tr>
         <w:trPr>
-          <w:trHeight w:val="567"/>
+          <w:trHeight w:val="397"/>
         </w:trPr>
         <w:tc>
           <w:tcPr>
@@ -1602,11 +1496,9 @@
             <w:hideMark/>
           </w:tcPr>
           <w:p>
-            <w:proofErr w:type="spellStart"/>
-            <w:r>
-              <w:t>PedroHenriqueFonsecaMelo</w:t>
-            </w:r>
-            <w:proofErr w:type="spellEnd"/>
+            <w:r>
+              <w:t>Pedro Henrique Fonseca Melo</w:t>
+            </w:r>
           </w:p>
         </w:tc>
         <w:tc>
@@ -1636,7 +1528,7 @@
       </w:tr>
       <w:tr>
         <w:trPr>
-          <w:trHeight w:val="567"/>
+          <w:trHeight w:val="397"/>
         </w:trPr>
         <w:tc>
           <w:tcPr>
@@ -1657,11 +1549,9 @@
             <w:hideMark/>
           </w:tcPr>
           <w:p>
-            <w:proofErr w:type="spellStart"/>
-            <w:r>
-              <w:t>PedroHenriqueFonsecaMelo</w:t>
-            </w:r>
-            <w:proofErr w:type="spellEnd"/>
+            <w:r>
+              <w:t>Pedro Henrique Fonseca Melo</w:t>
+            </w:r>
           </w:p>
         </w:tc>
         <w:tc>
@@ -1766,22 +1656,13 @@
                 <w:sz w:val="24"/>
               </w:rPr>
             </w:pPr>
-            <w:proofErr w:type="gramStart"/>
             <w:r>
               <w:rPr>
                 <w:rFonts w:cs="Arial"/>
                 <w:sz w:val="24"/>
               </w:rPr>
-              <w:t>FATEC</w:t>
-            </w:r>
-            <w:r>
-              <w:rPr>
-                <w:rFonts w:cs="Arial"/>
-                <w:sz w:val="24"/>
-              </w:rPr>
-              <w:t xml:space="preserve">  -</w:t>
-            </w:r>
-            <w:proofErr w:type="gramEnd"/>
+              <w:t>FATEC -</w:t>
+            </w:r>
             <w:r>
               <w:rPr>
                 <w:rFonts w:cs="Arial"/>
@@ -1860,25 +1741,14 @@
               </w:rPr>
               <w:t xml:space="preserve">: </w:t>
             </w:r>
-            <w:proofErr w:type="spellStart"/>
             <w:r>
               <w:rPr>
                 <w:i/>
                 <w:sz w:val="22"/>
                 <w:szCs w:val="22"/>
               </w:rPr>
-              <w:t>I</w:t>
-            </w:r>
-            <w:r>
-              <w:rPr>
-                <w:i/>
-                <w:iCs/>
-                <w:sz w:val="22"/>
-                <w:szCs w:val="22"/>
-              </w:rPr>
-              <w:t>moX</w:t>
-            </w:r>
-            <w:proofErr w:type="spellEnd"/>
+              <w:t>Loja de Livros</w:t>
+            </w:r>
           </w:p>
         </w:tc>
       </w:tr>
@@ -2642,7 +2512,7 @@
     <w:p>
       <w:pPr>
         <w:pStyle w:val="Corpodetexto"/>
-        <w:ind w:left="360" w:firstLine="349"/>
+        <w:ind w:left="0" w:firstLine="360"/>
         <w:jc w:val="both"/>
         <w:rPr>
           <w:rFonts w:cs="Arial"/>
@@ -2688,13 +2558,21 @@
           <w:sz w:val="22"/>
           <w:szCs w:val="22"/>
         </w:rPr>
-        <w:t>.</w:t>
+        <w:t xml:space="preserve"> além de</w:t>
+      </w:r>
+      <w:r>
+        <w:rPr>
+          <w:rFonts w:cs="Arial"/>
+          <w:sz w:val="22"/>
+          <w:szCs w:val="22"/>
+        </w:rPr>
+        <w:t xml:space="preserve"> documentar as partes significativas do ponto de vista da arquitetura do modelo de design, como sua divisão em subsistemas e pacotes. </w:t>
       </w:r>
     </w:p>
     <w:p>
       <w:pPr>
         <w:pStyle w:val="Corpodetexto"/>
-        <w:ind w:left="360" w:firstLine="349"/>
+        <w:ind w:left="0"/>
         <w:jc w:val="both"/>
         <w:rPr>
           <w:rFonts w:cs="Arial"/>
@@ -2702,295 +2580,18 @@
           <w:szCs w:val="22"/>
         </w:rPr>
       </w:pPr>
-      <w:r>
-        <w:rPr>
-          <w:rFonts w:cs="Arial"/>
-          <w:sz w:val="22"/>
-          <w:szCs w:val="22"/>
-        </w:rPr>
-        <w:t>O escopo deste documento é documentar as partes significativas do ponto de vista da arquitetura do modelo de design, como sua divisão em subsistemas e pacotes. Além disso, mostra sua divisão em classes e utilitários de classe.</w:t>
-      </w:r>
     </w:p>
     <w:p>
       <w:pPr>
-        <w:pStyle w:val="Corpodetexto"/>
-        <w:ind w:left="360" w:firstLine="349"/>
-        <w:jc w:val="both"/>
-        <w:rPr>
-          <w:rFonts w:cs="Arial"/>
-          <w:sz w:val="22"/>
-          <w:szCs w:val="22"/>
-        </w:rPr>
-      </w:pPr>
-    </w:p>
-    <w:p>
-      <w:pPr>
         <w:pStyle w:val="Ttulo2"/>
       </w:pPr>
-      <w:bookmarkStart w:id="6" w:name="_Toc117496143"/>
-      <w:bookmarkStart w:id="7" w:name="_Toc224965292"/>
-      <w:r>
-        <w:t>Referências</w:t>
+      <w:bookmarkStart w:id="6" w:name="_Toc117496144"/>
+      <w:bookmarkStart w:id="7" w:name="_Toc224965293"/>
+      <w:r>
+        <w:t>Necessidades de Negócio</w:t>
       </w:r>
       <w:bookmarkEnd w:id="6"/>
       <w:bookmarkEnd w:id="7"/>
-    </w:p>
-    <w:p>
-      <w:pPr>
-        <w:ind w:firstLine="540"/>
-        <w:jc w:val="both"/>
-        <w:rPr>
-          <w:highlight w:val="yellow"/>
-        </w:rPr>
-      </w:pPr>
-      <w:r>
-        <w:rPr>
-          <w:highlight w:val="yellow"/>
-        </w:rPr>
-        <w:t>Listar documentos relacionados a este documento de visão. Podem ser tanto documentos que foram utilizados para confeccionar este documento ou fazem parte deste documento, como documentos que estendem este documento.</w:t>
-      </w:r>
-    </w:p>
-    <w:p>
-      <w:pPr>
-        <w:ind w:firstLine="720"/>
-        <w:jc w:val="both"/>
-      </w:pPr>
-    </w:p>
-    <w:p>
-      <w:pPr>
-        <w:ind w:firstLine="540"/>
-        <w:jc w:val="both"/>
-      </w:pPr>
-      <w:r>
-        <w:t>Para a construção deste documento foram utilizadas as seguintes referências:</w:t>
-      </w:r>
-    </w:p>
-    <w:p>
-      <w:pPr>
-        <w:ind w:firstLine="720"/>
-        <w:jc w:val="both"/>
-      </w:pPr>
-    </w:p>
-    <w:p>
-      <w:pPr>
-        <w:numPr>
-          <w:ilvl w:val="0"/>
-          <w:numId w:val="13"/>
-        </w:numPr>
-        <w:jc w:val="both"/>
-        <w:rPr>
-          <w:highlight w:val="lightGray"/>
-        </w:rPr>
-      </w:pPr>
-      <w:r>
-        <w:rPr>
-          <w:highlight w:val="lightGray"/>
-        </w:rPr>
-        <w:t>Reuniões informais entre</w:t>
-      </w:r>
-      <w:r>
-        <w:rPr>
-          <w:highlight w:val="lightGray"/>
-        </w:rPr>
-        <w:t xml:space="preserve"> o grupo </w:t>
-      </w:r>
-      <w:proofErr w:type="spellStart"/>
-      <w:r>
-        <w:rPr>
-          <w:highlight w:val="lightGray"/>
-        </w:rPr>
-        <w:t>xyz</w:t>
-      </w:r>
-      <w:proofErr w:type="spellEnd"/>
-      <w:r>
-        <w:rPr>
-          <w:highlight w:val="lightGray"/>
-        </w:rPr>
-        <w:t xml:space="preserve"> e Tour </w:t>
-      </w:r>
-      <w:proofErr w:type="spellStart"/>
-      <w:r>
-        <w:rPr>
-          <w:highlight w:val="lightGray"/>
-        </w:rPr>
-        <w:t>House</w:t>
-      </w:r>
-      <w:proofErr w:type="spellEnd"/>
-      <w:r>
-        <w:rPr>
-          <w:highlight w:val="lightGray"/>
-        </w:rPr>
-        <w:t>.</w:t>
-      </w:r>
-    </w:p>
-    <w:p>
-      <w:pPr>
-        <w:numPr>
-          <w:ilvl w:val="0"/>
-          <w:numId w:val="14"/>
-        </w:numPr>
-        <w:jc w:val="both"/>
-        <w:rPr>
-          <w:highlight w:val="lightGray"/>
-        </w:rPr>
-      </w:pPr>
-      <w:r>
-        <w:rPr>
-          <w:highlight w:val="lightGray"/>
-        </w:rPr>
-        <w:t xml:space="preserve">Documentos elaborados pela Tour </w:t>
-      </w:r>
-      <w:proofErr w:type="spellStart"/>
-      <w:r>
-        <w:rPr>
-          <w:highlight w:val="lightGray"/>
-        </w:rPr>
-        <w:t>House</w:t>
-      </w:r>
-      <w:proofErr w:type="spellEnd"/>
-      <w:r>
-        <w:rPr>
-          <w:highlight w:val="lightGray"/>
-        </w:rPr>
-        <w:t>:</w:t>
-      </w:r>
-    </w:p>
-    <w:p>
-      <w:pPr>
-        <w:ind w:left="2880"/>
-        <w:jc w:val="both"/>
-      </w:pPr>
-      <w:r>
-        <w:rPr>
-          <w:highlight w:val="lightGray"/>
-        </w:rPr>
-        <w:t>SISTEMA FRONT END - CRM 2.doc</w:t>
-      </w:r>
-    </w:p>
-    <w:p>
-      <w:pPr>
-        <w:ind w:left="2880"/>
-        <w:jc w:val="both"/>
-      </w:pPr>
-    </w:p>
-    <w:p>
-      <w:pPr>
-        <w:ind w:firstLine="540"/>
-        <w:jc w:val="both"/>
-      </w:pPr>
-      <w:r>
-        <w:t>Este documento influencia os seguintes documentos:</w:t>
-      </w:r>
-    </w:p>
-    <w:p>
-      <w:pPr>
-        <w:ind w:firstLine="720"/>
-        <w:jc w:val="both"/>
-      </w:pPr>
-    </w:p>
-    <w:p>
-      <w:pPr>
-        <w:numPr>
-          <w:ilvl w:val="0"/>
-          <w:numId w:val="13"/>
-        </w:numPr>
-        <w:jc w:val="both"/>
-        <w:rPr>
-          <w:highlight w:val="lightGray"/>
-        </w:rPr>
-      </w:pPr>
-      <w:r>
-        <w:rPr>
-          <w:highlight w:val="lightGray"/>
-        </w:rPr>
-        <w:t>Documento de Requisitos</w:t>
-      </w:r>
-    </w:p>
-    <w:p>
-      <w:pPr>
-        <w:numPr>
-          <w:ilvl w:val="0"/>
-          <w:numId w:val="13"/>
-        </w:numPr>
-        <w:jc w:val="both"/>
-        <w:rPr>
-          <w:highlight w:val="lightGray"/>
-        </w:rPr>
-      </w:pPr>
-      <w:r>
-        <w:rPr>
-          <w:highlight w:val="lightGray"/>
-        </w:rPr>
-        <w:t>WBS</w:t>
-      </w:r>
-    </w:p>
-    <w:p>
-      <w:pPr>
-        <w:pStyle w:val="Corpodetexto"/>
-        <w:ind w:left="360" w:firstLine="349"/>
-        <w:jc w:val="both"/>
-        <w:rPr>
-          <w:rFonts w:cs="Arial"/>
-          <w:sz w:val="22"/>
-          <w:szCs w:val="22"/>
-        </w:rPr>
-      </w:pPr>
-    </w:p>
-    <w:p>
-      <w:pPr>
-        <w:pStyle w:val="Ttulo2"/>
-      </w:pPr>
-      <w:bookmarkStart w:id="8" w:name="_Toc117496144"/>
-      <w:bookmarkStart w:id="9" w:name="_Toc224965293"/>
-      <w:r>
-        <w:t>Necessidades de Negócio</w:t>
-      </w:r>
-      <w:bookmarkEnd w:id="8"/>
-      <w:bookmarkEnd w:id="9"/>
-    </w:p>
-    <w:p>
-      <w:pPr>
-        <w:ind w:firstLine="540"/>
-        <w:jc w:val="both"/>
-      </w:pPr>
-      <w:r>
-        <w:t xml:space="preserve">Exemplo 1: </w:t>
-      </w:r>
-      <w:r>
-        <w:t xml:space="preserve">Um sistema informatizado para controle de uma biblioteca é necessário para que a instituição que </w:t>
-      </w:r>
-      <w:r>
-        <w:t>utilizar</w:t>
-      </w:r>
-      <w:r>
-        <w:t xml:space="preserve"> esta solução consiga ter total controle de todos os livro</w:t>
-      </w:r>
-      <w:r>
-        <w:t>s</w:t>
-      </w:r>
-      <w:r>
-        <w:t xml:space="preserve"> que </w:t>
-      </w:r>
-      <w:proofErr w:type="gramStart"/>
-      <w:r>
-        <w:t>a mesma</w:t>
-      </w:r>
-      <w:proofErr w:type="gramEnd"/>
-      <w:r>
-        <w:t xml:space="preserve"> possui. Com o sistema, também é possível controlar todos os empréstimos e devoluçõe</w:t>
-      </w:r>
-      <w:r>
-        <w:t>s que são efetuadas. Além de tais</w:t>
-      </w:r>
-      <w:r>
-        <w:t xml:space="preserve"> funcionalidades, o sistema também poderá auxiliar no controle de empréstimos que estão em atraso, para que não ocorram perdas de livros.</w:t>
-      </w:r>
-    </w:p>
-    <w:p>
-      <w:pPr>
-        <w:ind w:firstLine="540"/>
-        <w:jc w:val="both"/>
-      </w:pPr>
     </w:p>
     <w:p>
       <w:pPr>
@@ -3001,7 +2602,49 @@
         </w:rPr>
       </w:pPr>
       <w:r>
-        <w:t>Exemplo 2: Um sistema informatizado que a partir dos dados armazenados referentes as operações realizadas pela biblioteca gere relatórios que serão utilizados para o controle interno da mesma e para fornecer informações aos administradores da instituição de ensino na qual está localizada.</w:t>
+        <w:t xml:space="preserve">Um sistema informatizado para controle de uma </w:t>
+      </w:r>
+      <w:r>
+        <w:t>loja de livros</w:t>
+      </w:r>
+      <w:r>
+        <w:t xml:space="preserve"> que consiga ter total controle de todos os livro</w:t>
+      </w:r>
+      <w:r>
+        <w:t>s</w:t>
+      </w:r>
+      <w:r>
+        <w:t xml:space="preserve">. Com o sistema, também é possível controlar todos </w:t>
+      </w:r>
+      <w:r>
+        <w:t xml:space="preserve">as transações de compra </w:t>
+      </w:r>
+      <w:r>
+        <w:t xml:space="preserve">e </w:t>
+      </w:r>
+      <w:r>
+        <w:t>troca</w:t>
+      </w:r>
+      <w:r>
+        <w:t xml:space="preserve"> que são efetuadas</w:t>
+      </w:r>
+      <w:r>
+        <w:t xml:space="preserve">, além de </w:t>
+      </w:r>
+      <w:r>
+        <w:t>ger</w:t>
+      </w:r>
+      <w:r>
+        <w:t>ar</w:t>
+      </w:r>
+      <w:r>
+        <w:t xml:space="preserve"> relatórios que serão utilizados para o controle interno </w:t>
+      </w:r>
+      <w:r>
+        <w:t>dela</w:t>
+      </w:r>
+      <w:r>
+        <w:t>.</w:t>
       </w:r>
     </w:p>
     <w:p/>
@@ -3009,13 +2652,13 @@
       <w:pPr>
         <w:pStyle w:val="Ttulo2"/>
       </w:pPr>
-      <w:bookmarkStart w:id="10" w:name="_Toc117496145"/>
-      <w:bookmarkStart w:id="11" w:name="_Toc224965294"/>
+      <w:bookmarkStart w:id="8" w:name="_Toc117496145"/>
+      <w:bookmarkStart w:id="9" w:name="_Toc224965294"/>
       <w:r>
         <w:t>Objetivo do Projeto</w:t>
       </w:r>
-      <w:bookmarkEnd w:id="10"/>
-      <w:bookmarkEnd w:id="11"/>
+      <w:bookmarkEnd w:id="8"/>
+      <w:bookmarkEnd w:id="9"/>
     </w:p>
     <w:p>
       <w:pPr>
@@ -3023,10 +2666,7 @@
         <w:jc w:val="both"/>
       </w:pPr>
       <w:r>
-        <w:t>E</w:t>
-      </w:r>
-      <w:r>
-        <w:t>xemplo 1: Desenvolver uma plataforma para soluções web capaz de:</w:t>
+        <w:t>Desenvolver uma plataforma para soluções web capaz de:</w:t>
       </w:r>
     </w:p>
     <w:p>
@@ -3067,35 +2707,23 @@
     </w:p>
     <w:p>
       <w:pPr>
-        <w:ind w:left="1260"/>
+        <w:ind w:firstLine="720"/>
         <w:jc w:val="both"/>
       </w:pPr>
-      <w:r>
-        <w:t xml:space="preserve"> </w:t>
-      </w:r>
     </w:p>
     <w:p>
       <w:pPr>
-        <w:ind w:left="1260"/>
-        <w:jc w:val="both"/>
-      </w:pPr>
-    </w:p>
-    <w:p>
-      <w:pPr>
-        <w:ind w:firstLine="720"/>
-        <w:jc w:val="both"/>
-      </w:pPr>
-    </w:p>
-    <w:p>
-      <w:pPr>
         <w:ind w:firstLine="540"/>
         <w:jc w:val="both"/>
       </w:pPr>
       <w:r>
-        <w:t xml:space="preserve">Exemplo 2: Desenvolver uma solução </w:t>
-      </w:r>
-      <w:r>
-        <w:t>para uma biblioteca</w:t>
+        <w:t xml:space="preserve">Desenvolver uma solução </w:t>
+      </w:r>
+      <w:r>
+        <w:t xml:space="preserve">para uma </w:t>
+      </w:r>
+      <w:r>
+        <w:t>loja de livros</w:t>
       </w:r>
       <w:r>
         <w:t xml:space="preserve">, que possibilite: </w:t>
@@ -3112,11 +2740,9 @@
       <w:r>
         <w:t xml:space="preserve">Controlar os livros presentes no acervo da biblioteca e entrada de </w:t>
       </w:r>
-      <w:proofErr w:type="gramStart"/>
-      <w:r>
-        <w:t>novos  livros</w:t>
-      </w:r>
-      <w:proofErr w:type="gramEnd"/>
+      <w:r>
+        <w:t>novos livros</w:t>
+      </w:r>
       <w:r>
         <w:t>.</w:t>
       </w:r>
@@ -3130,34 +2756,19 @@
         <w:jc w:val="both"/>
       </w:pPr>
       <w:r>
-        <w:t>Gerenciamento das operações realizadas na biblioteca: empréstimo, devolução de livros</w:t>
-      </w:r>
-    </w:p>
-    <w:p>
-      <w:pPr>
-        <w:numPr>
-          <w:ilvl w:val="0"/>
-          <w:numId w:val="15"/>
-        </w:numPr>
-        <w:jc w:val="both"/>
-      </w:pPr>
-      <w:r>
-        <w:t>Integração com o sistema utilizado pela instituição de ensino</w:t>
-      </w:r>
-    </w:p>
-    <w:p>
-      <w:pPr>
-        <w:ind w:firstLine="540"/>
-        <w:jc w:val="both"/>
-        <w:rPr>
-          <w:u w:val="single"/>
-        </w:rPr>
-      </w:pPr>
-      <w:r>
-        <w:t>Minimizando o tempo de atendimento dos alunos e professores que desejam emprestar algum livro do acervo</w:t>
-      </w:r>
-      <w:r>
-        <w:t xml:space="preserve"> e facilitando a produção de relatórios com base nos dados apresentados por tais operações.</w:t>
+        <w:t xml:space="preserve">Gerenciamento das operações realizadas na </w:t>
+      </w:r>
+      <w:r>
+        <w:t>loja</w:t>
+      </w:r>
+      <w:r>
+        <w:t xml:space="preserve">: </w:t>
+      </w:r>
+      <w:r>
+        <w:t>venda e troca</w:t>
+      </w:r>
+      <w:r>
+        <w:t xml:space="preserve"> de livros</w:t>
       </w:r>
     </w:p>
     <w:p/>
@@ -3165,13 +2776,13 @@
       <w:pPr>
         <w:pStyle w:val="Ttulo2"/>
       </w:pPr>
-      <w:bookmarkStart w:id="12" w:name="_Toc117496146"/>
-      <w:bookmarkStart w:id="13" w:name="_Toc224965295"/>
+      <w:bookmarkStart w:id="10" w:name="_Toc117496146"/>
+      <w:bookmarkStart w:id="11" w:name="_Toc224965295"/>
       <w:r>
         <w:t>Declaração Preliminar de Escopo</w:t>
       </w:r>
-      <w:bookmarkEnd w:id="12"/>
-      <w:bookmarkEnd w:id="13"/>
+      <w:bookmarkEnd w:id="10"/>
+      <w:bookmarkEnd w:id="11"/>
     </w:p>
     <w:p>
       <w:pPr>
@@ -3179,15 +2790,7 @@
         <w:jc w:val="both"/>
       </w:pPr>
       <w:r>
-        <w:t xml:space="preserve">Esta seção descreve, em alto nível, o escopo do projeto. Os requisitos serão </w:t>
-      </w:r>
-      <w:proofErr w:type="gramStart"/>
-      <w:r>
-        <w:t>melhor</w:t>
-      </w:r>
-      <w:proofErr w:type="gramEnd"/>
-      <w:r>
-        <w:t xml:space="preserve"> detalhados nos documentos de Requisitos e Dicionário WBS.</w:t>
+        <w:t>Esta seção descreve, em alto nível, o escopo do projeto. Os requisitos serão melhor detalhados nos documentos de Requisitos e Dicionário WBS.</w:t>
       </w:r>
     </w:p>
     <w:p>
@@ -3204,189 +2807,59 @@
           <w:numId w:val="22"/>
         </w:numPr>
       </w:pPr>
-      <w:bookmarkStart w:id="14" w:name="_Toc117496147"/>
-      <w:bookmarkStart w:id="15" w:name="_Toc224965296"/>
+      <w:bookmarkStart w:id="12" w:name="_Toc117496147"/>
+      <w:bookmarkStart w:id="13" w:name="_Toc224965296"/>
       <w:r>
         <w:t>Descrição</w:t>
+      </w:r>
+      <w:bookmarkEnd w:id="12"/>
+      <w:bookmarkEnd w:id="13"/>
+    </w:p>
+    <w:p>
+      <w:pPr>
+        <w:ind w:firstLine="540"/>
+        <w:jc w:val="both"/>
+      </w:pPr>
+      <w:r>
+        <w:t>Projeto de LES com a finalidade de cria um sistema informatizado de controle de uma loja de livros.</w:t>
+      </w:r>
+    </w:p>
+    <w:p>
+      <w:pPr>
+        <w:ind w:firstLine="720"/>
+        <w:jc w:val="both"/>
+      </w:pPr>
+    </w:p>
+    <w:p>
+      <w:pPr>
+        <w:pStyle w:val="Ttulo2"/>
+      </w:pPr>
+      <w:bookmarkStart w:id="14" w:name="_Toc117496149"/>
+      <w:bookmarkStart w:id="15" w:name="_Toc224965298"/>
+      <w:r>
+        <w:t>Requisitos</w:t>
       </w:r>
       <w:bookmarkEnd w:id="14"/>
       <w:bookmarkEnd w:id="15"/>
     </w:p>
+    <w:p/>
     <w:p>
       <w:pPr>
-        <w:ind w:firstLine="540"/>
-        <w:jc w:val="both"/>
-        <w:rPr>
-          <w:highlight w:val="yellow"/>
-        </w:rPr>
-      </w:pPr>
-      <w:r>
-        <w:rPr>
-          <w:highlight w:val="yellow"/>
-        </w:rPr>
-        <w:t>Descriç</w:t>
-      </w:r>
-      <w:r>
-        <w:rPr>
-          <w:highlight w:val="yellow"/>
-        </w:rPr>
-        <w:t>ão narrativa</w:t>
-      </w:r>
-      <w:r>
-        <w:rPr>
-          <w:highlight w:val="yellow"/>
-        </w:rPr>
-        <w:t xml:space="preserve"> do produto do projeto.</w:t>
-      </w:r>
-    </w:p>
-    <w:p>
-      <w:pPr>
-        <w:ind w:firstLine="720"/>
-        <w:jc w:val="both"/>
-      </w:pPr>
-    </w:p>
-    <w:p>
-      <w:pPr>
-        <w:pStyle w:val="PSDS-MarcadoresNivel2"/>
+        <w:pStyle w:val="Ttulo2"/>
         <w:numPr>
           <w:ilvl w:val="1"/>
           <w:numId w:val="22"/>
         </w:numPr>
       </w:pPr>
-      <w:bookmarkStart w:id="16" w:name="_Toc117496148"/>
-      <w:bookmarkStart w:id="17" w:name="_Toc224965297"/>
-      <w:r>
-        <w:t>Produtos a serem entregues</w:t>
-      </w:r>
+      <w:bookmarkStart w:id="16" w:name="_Toc117496150"/>
+      <w:bookmarkStart w:id="17" w:name="_Toc224965299"/>
+      <w:r>
+        <w:t>Requisitos Funcionais</w:t>
+      </w:r>
+      <w:bookmarkStart w:id="18" w:name="_Toc117496151"/>
+      <w:bookmarkStart w:id="19" w:name="_Toc224965300"/>
       <w:bookmarkEnd w:id="16"/>
       <w:bookmarkEnd w:id="17"/>
-    </w:p>
-    <w:p>
-      <w:pPr>
-        <w:ind w:firstLine="720"/>
-        <w:jc w:val="both"/>
-      </w:pPr>
-      <w:r>
-        <w:t>Os seguintes itens são considerados produtos do projeto, na sua etapa 1.</w:t>
-      </w:r>
-    </w:p>
-    <w:p>
-      <w:pPr>
-        <w:numPr>
-          <w:ilvl w:val="0"/>
-          <w:numId w:val="17"/>
-        </w:numPr>
-        <w:jc w:val="both"/>
-      </w:pPr>
-      <w:r>
-        <w:t xml:space="preserve">Sistema do módulo da </w:t>
-      </w:r>
-      <w:proofErr w:type="gramStart"/>
-      <w:r>
-        <w:t>biblioteca ,</w:t>
-      </w:r>
-      <w:proofErr w:type="gramEnd"/>
-      <w:r>
-        <w:t xml:space="preserve"> etapa 1, implementado de acordo com a especificação feita na fase de análise. (código objeto e código fonte).</w:t>
-      </w:r>
-    </w:p>
-    <w:p>
-      <w:pPr>
-        <w:numPr>
-          <w:ilvl w:val="0"/>
-          <w:numId w:val="17"/>
-        </w:numPr>
-        <w:jc w:val="both"/>
-      </w:pPr>
-      <w:r>
-        <w:t>Documentos de especificação do sistema, concebido na fase de elaboração.</w:t>
-      </w:r>
-    </w:p>
-    <w:p>
-      <w:pPr>
-        <w:numPr>
-          <w:ilvl w:val="0"/>
-          <w:numId w:val="17"/>
-        </w:numPr>
-        <w:jc w:val="both"/>
-      </w:pPr>
-      <w:r>
-        <w:t>Hospedagem do sistema em ambiente 24 x 7.</w:t>
-      </w:r>
-    </w:p>
-    <w:p>
-      <w:pPr>
-        <w:ind w:firstLine="720"/>
-        <w:jc w:val="both"/>
-      </w:pPr>
-    </w:p>
-    <w:p>
-      <w:pPr>
-        <w:pStyle w:val="PSDS-MarcadoresNivel2"/>
-        <w:numPr>
-          <w:ilvl w:val="1"/>
-          <w:numId w:val="22"/>
-        </w:numPr>
-      </w:pPr>
-      <w:bookmarkStart w:id="18" w:name="_Toc117496149"/>
-      <w:bookmarkStart w:id="19" w:name="_Toc224965298"/>
-      <w:r>
-        <w:t>Requisitos</w:t>
-      </w:r>
-      <w:bookmarkEnd w:id="18"/>
-      <w:bookmarkEnd w:id="19"/>
-    </w:p>
-    <w:p>
-      <w:pPr>
-        <w:ind w:firstLine="540"/>
-        <w:jc w:val="both"/>
-        <w:rPr>
-          <w:highlight w:val="yellow"/>
-        </w:rPr>
-      </w:pPr>
-      <w:r>
-        <w:rPr>
-          <w:highlight w:val="yellow"/>
-        </w:rPr>
-        <w:t xml:space="preserve">É importante salientar que o documento de visão </w:t>
-      </w:r>
-      <w:proofErr w:type="gramStart"/>
-      <w:r>
-        <w:rPr>
-          <w:highlight w:val="yellow"/>
-        </w:rPr>
-        <w:t>estará sendo</w:t>
-      </w:r>
-      <w:proofErr w:type="gramEnd"/>
-      <w:r>
-        <w:rPr>
-          <w:highlight w:val="yellow"/>
-        </w:rPr>
-        <w:t xml:space="preserve"> feito no momento de iniciação do projeto. No qual, ainda não se tem todo o detalhamento. Portanto, os requisitos devem descritos em alto nível e depois detalhados em outro documento, caso o projeto seja aprovado.</w:t>
-      </w:r>
-    </w:p>
-    <w:p>
-      <w:pPr>
-        <w:ind w:firstLine="540"/>
-        <w:jc w:val="both"/>
-        <w:rPr>
-          <w:highlight w:val="yellow"/>
-        </w:rPr>
-      </w:pPr>
-    </w:p>
-    <w:p>
-      <w:pPr>
-        <w:pStyle w:val="Ttulo2"/>
-      </w:pPr>
-      <w:bookmarkStart w:id="20" w:name="_Toc117496150"/>
-      <w:bookmarkStart w:id="21" w:name="_Toc224965299"/>
-      <w:r>
-        <w:t>Requisitos Funcionais</w:t>
-      </w:r>
-      <w:bookmarkStart w:id="22" w:name="_Toc117496151"/>
-      <w:bookmarkStart w:id="23" w:name="_Toc224965300"/>
-      <w:bookmarkEnd w:id="20"/>
-      <w:bookmarkEnd w:id="21"/>
     </w:p>
     <w:p>
       <w:pPr>
@@ -4029,6 +3502,7 @@
                 <w:sz w:val="20"/>
                 <w:szCs w:val="20"/>
               </w:rPr>
+              <w:lastRenderedPageBreak/>
               <w:t>RF0015 </w:t>
             </w:r>
           </w:p>
@@ -4528,7 +4002,6 @@
                 <w:sz w:val="20"/>
                 <w:szCs w:val="20"/>
               </w:rPr>
-              <w:lastRenderedPageBreak/>
               <w:t>RF0023 </w:t>
             </w:r>
           </w:p>
@@ -4797,16 +4270,14 @@
               </w:rPr>
               <w:t xml:space="preserve">O sistema deve disponibilizar no cadastro de clientes a consulta de </w:t>
             </w:r>
-            <w:proofErr w:type="gramStart"/>
-            <w:r>
-              <w:rPr>
-                <w:color w:val="000000"/>
-                <w:sz w:val="20"/>
-                <w:szCs w:val="20"/>
-              </w:rPr>
-              <w:t>todas transações</w:t>
-            </w:r>
-            <w:proofErr w:type="gramEnd"/>
+            <w:r>
+              <w:rPr>
+                <w:color w:val="000000"/>
+                <w:sz w:val="20"/>
+                <w:szCs w:val="20"/>
+              </w:rPr>
+              <w:t>todas as transações</w:t>
+            </w:r>
             <w:r>
               <w:rPr>
                 <w:color w:val="000000"/>
@@ -5699,16 +5170,14 @@
               </w:rPr>
               <w:t xml:space="preserve">O cliente pode selecionar qualquer endereço de entrega previamente cadastrado em seu perfil ou um novo endereço de entrega pode ser cadastrado. Caso um novo endereço de entrega seja inserido, deve-se dar a possibilidade que </w:t>
             </w:r>
-            <w:proofErr w:type="gramStart"/>
-            <w:r>
-              <w:rPr>
-                <w:color w:val="000000"/>
-                <w:sz w:val="20"/>
-                <w:szCs w:val="20"/>
-              </w:rPr>
-              <w:t>o mesmo</w:t>
-            </w:r>
-            <w:proofErr w:type="gramEnd"/>
+            <w:r>
+              <w:rPr>
+                <w:color w:val="000000"/>
+                <w:sz w:val="20"/>
+                <w:szCs w:val="20"/>
+              </w:rPr>
+              <w:t>ele</w:t>
+            </w:r>
             <w:r>
               <w:rPr>
                 <w:color w:val="000000"/>
@@ -5816,18 +5285,25 @@
                 <w:sz w:val="20"/>
                 <w:szCs w:val="20"/>
               </w:rPr>
-              <w:t xml:space="preserve">O cliente pode selecionar qualquer cartão de crédito previamente cadastrado em seu perfil ou um novo cartão de crédito pode ser cadastrado. Caso um novo cartão de crédito seja cadastrado, deve-se dar a possibilidade que </w:t>
-            </w:r>
-            <w:proofErr w:type="gramStart"/>
-            <w:r>
-              <w:rPr>
-                <w:color w:val="000000"/>
-                <w:sz w:val="20"/>
-                <w:szCs w:val="20"/>
-              </w:rPr>
-              <w:t>o mesmo</w:t>
-            </w:r>
-            <w:proofErr w:type="gramEnd"/>
+              <w:t xml:space="preserve">O cliente pode selecionar qualquer cartão de crédito previamente cadastrado em seu perfil ou um novo </w:t>
+            </w:r>
+            <w:r>
+              <w:rPr>
+                <w:color w:val="000000"/>
+                <w:sz w:val="20"/>
+                <w:szCs w:val="20"/>
+              </w:rPr>
+              <w:lastRenderedPageBreak/>
+              <w:t xml:space="preserve">cartão de crédito pode ser cadastrado. Caso um novo cartão de crédito seja cadastrado, deve-se dar a possibilidade que </w:t>
+            </w:r>
+            <w:r>
+              <w:rPr>
+                <w:color w:val="000000"/>
+                <w:sz w:val="20"/>
+                <w:szCs w:val="20"/>
+              </w:rPr>
+              <w:t>ele</w:t>
+            </w:r>
             <w:r>
               <w:rPr>
                 <w:color w:val="000000"/>
@@ -6336,16 +5812,14 @@
               </w:rPr>
               <w:t xml:space="preserve">O sistema deve possibilitar que um item de uma compra seja trocado por um cliente através da visualização de pedidos </w:t>
             </w:r>
-            <w:proofErr w:type="gramStart"/>
-            <w:r>
-              <w:rPr>
-                <w:color w:val="000000"/>
-                <w:sz w:val="20"/>
-                <w:szCs w:val="20"/>
-              </w:rPr>
-              <w:t>do mesmo</w:t>
-            </w:r>
-            <w:proofErr w:type="gramEnd"/>
+            <w:r>
+              <w:rPr>
+                <w:color w:val="000000"/>
+                <w:sz w:val="20"/>
+                <w:szCs w:val="20"/>
+              </w:rPr>
+              <w:t>dele</w:t>
+            </w:r>
             <w:r>
               <w:rPr>
                 <w:color w:val="000000"/>
@@ -7106,7 +6580,16 @@
                 <w:sz w:val="20"/>
                 <w:szCs w:val="20"/>
               </w:rPr>
-              <w:t>O sistema deve calcular o valor de venda com base no valor de custo e o grupo de precificação. Sendo que o valor de venda será o valor de compra mais o percentual definido no grupo de precificação relacionado ao livro. </w:t>
+              <w:t xml:space="preserve">O sistema deve calcular o valor de venda com base no valor de custo e o grupo de precificação. Sendo que o </w:t>
+            </w:r>
+            <w:r>
+              <w:rPr>
+                <w:color w:val="000000"/>
+                <w:sz w:val="20"/>
+                <w:szCs w:val="20"/>
+              </w:rPr>
+              <w:lastRenderedPageBreak/>
+              <w:t>valor de venda será o valor de compra mais o percentual definido no grupo de precificação relacionado ao livro. </w:t>
             </w:r>
           </w:p>
         </w:tc>
@@ -7143,6 +6626,7 @@
                 <w:sz w:val="20"/>
                 <w:szCs w:val="20"/>
               </w:rPr>
+              <w:lastRenderedPageBreak/>
               <w:t>RF0053 </w:t>
             </w:r>
           </w:p>
@@ -7328,12 +6812,16 @@
     <w:p>
       <w:pPr>
         <w:pStyle w:val="Ttulo2"/>
+        <w:numPr>
+          <w:ilvl w:val="1"/>
+          <w:numId w:val="22"/>
+        </w:numPr>
       </w:pPr>
       <w:r>
         <w:t>Requisitos Não Funcionais</w:t>
       </w:r>
-      <w:bookmarkEnd w:id="22"/>
-      <w:bookmarkEnd w:id="23"/>
+      <w:bookmarkEnd w:id="18"/>
+      <w:bookmarkEnd w:id="19"/>
     </w:p>
     <w:p>
       <w:pPr>
@@ -7530,7 +7018,6 @@
                 <w:sz w:val="20"/>
                 <w:szCs w:val="20"/>
               </w:rPr>
-              <w:lastRenderedPageBreak/>
               <w:t>Grupo: Geral </w:t>
             </w:r>
           </w:p>
@@ -8032,41 +7519,37 @@
               </w:rPr>
               <w:t xml:space="preserve">Deve haver um script de implantação do sistema que insere </w:t>
             </w:r>
-            <w:proofErr w:type="gramStart"/>
-            <w:r>
-              <w:rPr>
-                <w:color w:val="000000"/>
-                <w:sz w:val="20"/>
-                <w:szCs w:val="20"/>
-              </w:rPr>
-              <w:t>todos registros</w:t>
-            </w:r>
-            <w:proofErr w:type="gramEnd"/>
-            <w:r>
-              <w:rPr>
-                <w:color w:val="000000"/>
-                <w:sz w:val="20"/>
-                <w:szCs w:val="20"/>
-              </w:rPr>
-              <w:t xml:space="preserve"> de tabelas de domínio necessárias por </w:t>
-            </w:r>
-            <w:proofErr w:type="spellStart"/>
-            <w:r>
-              <w:rPr>
-                <w:color w:val="000000"/>
-                <w:sz w:val="20"/>
-                <w:szCs w:val="20"/>
-              </w:rPr>
-              <w:t>ex</w:t>
-            </w:r>
-            <w:proofErr w:type="spellEnd"/>
-            <w:r>
-              <w:rPr>
-                <w:color w:val="000000"/>
-                <w:sz w:val="20"/>
-                <w:szCs w:val="20"/>
-              </w:rPr>
-              <w:t>: grupo de precificação, autor, editora, fornecedor, etc... </w:t>
+            <w:r>
+              <w:rPr>
+                <w:color w:val="000000"/>
+                <w:sz w:val="20"/>
+                <w:szCs w:val="20"/>
+              </w:rPr>
+              <w:t>todos os registros</w:t>
+            </w:r>
+            <w:r>
+              <w:rPr>
+                <w:color w:val="000000"/>
+                <w:sz w:val="20"/>
+                <w:szCs w:val="20"/>
+              </w:rPr>
+              <w:t xml:space="preserve"> de tabelas de domínio necessárias por ex: grupo de precificação, autor, editora, </w:t>
+            </w:r>
+            <w:r>
+              <w:rPr>
+                <w:color w:val="000000"/>
+                <w:sz w:val="20"/>
+                <w:szCs w:val="20"/>
+              </w:rPr>
+              <w:t>fornecedor etc.</w:t>
+            </w:r>
+            <w:r>
+              <w:rPr>
+                <w:color w:val="000000"/>
+                <w:sz w:val="20"/>
+                <w:szCs w:val="20"/>
+              </w:rPr>
+              <w:t> </w:t>
             </w:r>
           </w:p>
         </w:tc>
@@ -8346,16 +7829,14 @@
               </w:rPr>
               <w:t xml:space="preserve">O usuário obrigatoriamente deve digitar duas vezes a mesma senha no momento do registro </w:t>
             </w:r>
-            <w:proofErr w:type="gramStart"/>
-            <w:r>
-              <w:rPr>
-                <w:color w:val="000000"/>
-                <w:sz w:val="20"/>
-                <w:szCs w:val="20"/>
-              </w:rPr>
-              <w:t>da mesma</w:t>
-            </w:r>
-            <w:proofErr w:type="gramEnd"/>
+            <w:r>
+              <w:rPr>
+                <w:color w:val="000000"/>
+                <w:sz w:val="20"/>
+                <w:szCs w:val="20"/>
+              </w:rPr>
+              <w:t>dela</w:t>
+            </w:r>
             <w:r>
               <w:rPr>
                 <w:color w:val="000000"/>
@@ -8716,24 +8197,17 @@
                 <w:szCs w:val="18"/>
               </w:rPr>
             </w:pPr>
-            <w:r>
-              <w:rPr>
-                <w:color w:val="000000"/>
-                <w:sz w:val="20"/>
-                <w:szCs w:val="20"/>
-              </w:rPr>
-              <w:t>Grupo: Gerenciar Vendas Eletrônicas </w:t>
-            </w:r>
           </w:p>
         </w:tc>
       </w:tr>
       <w:tr>
         <w:trPr>
-          <w:trHeight w:val="300"/>
+          <w:trHeight w:val="283"/>
         </w:trPr>
         <w:tc>
           <w:tcPr>
-            <w:tcW w:w="2100" w:type="dxa"/>
+            <w:tcW w:w="10155" w:type="dxa"/>
+            <w:gridSpan w:val="3"/>
             <w:tcBorders>
               <w:top w:val="single" w:sz="6" w:space="0" w:color="000000"/>
               <w:left w:val="single" w:sz="6" w:space="0" w:color="000000"/>
@@ -8761,69 +8235,13 @@
               </w:rPr>
               <w:t> </w:t>
             </w:r>
-          </w:p>
-        </w:tc>
-        <w:tc>
-          <w:tcPr>
-            <w:tcW w:w="3015" w:type="dxa"/>
-            <w:tcBorders>
-              <w:top w:val="single" w:sz="6" w:space="0" w:color="000000"/>
-              <w:left w:val="single" w:sz="6" w:space="0" w:color="000000"/>
-              <w:bottom w:val="single" w:sz="6" w:space="0" w:color="000000"/>
-              <w:right w:val="single" w:sz="6" w:space="0" w:color="000000"/>
-            </w:tcBorders>
-            <w:shd w:val="clear" w:color="auto" w:fill="auto"/>
-            <w:hideMark/>
-          </w:tcPr>
-          <w:p>
-            <w:pPr>
-              <w:textAlignment w:val="baseline"/>
-              <w:rPr>
-                <w:rFonts w:ascii="Segoe UI" w:hAnsi="Segoe UI" w:cs="Segoe UI"/>
-                <w:color w:val="000000"/>
-                <w:sz w:val="18"/>
-                <w:szCs w:val="18"/>
-              </w:rPr>
-            </w:pPr>
-            <w:r>
-              <w:rPr>
-                <w:color w:val="000000"/>
-                <w:sz w:val="20"/>
-                <w:szCs w:val="20"/>
-              </w:rPr>
-              <w:t> </w:t>
-            </w:r>
-          </w:p>
-        </w:tc>
-        <w:tc>
-          <w:tcPr>
-            <w:tcW w:w="5040" w:type="dxa"/>
-            <w:tcBorders>
-              <w:top w:val="single" w:sz="6" w:space="0" w:color="000000"/>
-              <w:left w:val="single" w:sz="6" w:space="0" w:color="000000"/>
-              <w:bottom w:val="single" w:sz="6" w:space="0" w:color="000000"/>
-              <w:right w:val="single" w:sz="6" w:space="0" w:color="000000"/>
-            </w:tcBorders>
-            <w:shd w:val="clear" w:color="auto" w:fill="auto"/>
-            <w:hideMark/>
-          </w:tcPr>
-          <w:p>
-            <w:pPr>
-              <w:textAlignment w:val="baseline"/>
-              <w:rPr>
-                <w:rFonts w:ascii="Segoe UI" w:hAnsi="Segoe UI" w:cs="Segoe UI"/>
-                <w:color w:val="000000"/>
-                <w:sz w:val="18"/>
-                <w:szCs w:val="18"/>
-              </w:rPr>
-            </w:pPr>
-            <w:r>
-              <w:rPr>
-                <w:color w:val="000000"/>
-                <w:sz w:val="20"/>
-                <w:szCs w:val="20"/>
-              </w:rPr>
-              <w:t> </w:t>
+            <w:r>
+              <w:rPr>
+                <w:color w:val="000000"/>
+                <w:sz w:val="20"/>
+                <w:szCs w:val="20"/>
+              </w:rPr>
+              <w:t>Grupo: Gerenciar Vendas Eletrônicas </w:t>
             </w:r>
           </w:p>
         </w:tc>
@@ -8976,7 +8394,7 @@
       </w:tblGrid>
       <w:tr>
         <w:trPr>
-          <w:trHeight w:val="300"/>
+          <w:trHeight w:val="20"/>
         </w:trPr>
         <w:tc>
           <w:tcPr>
@@ -9010,6 +8428,7 @@
                 <w:sz w:val="24"/>
                 <w:szCs w:val="24"/>
               </w:rPr>
+              <w:lastRenderedPageBreak/>
               <w:t>ID</w:t>
             </w:r>
             <w:r>
@@ -9114,7 +8533,7 @@
       </w:tr>
       <w:tr>
         <w:trPr>
-          <w:trHeight w:val="300"/>
+          <w:trHeight w:val="20"/>
         </w:trPr>
         <w:tc>
           <w:tcPr>
@@ -9152,7 +8571,7 @@
       </w:tr>
       <w:tr>
         <w:trPr>
-          <w:trHeight w:val="300"/>
+          <w:trHeight w:val="20"/>
         </w:trPr>
         <w:tc>
           <w:tcPr>
@@ -9254,7 +8673,7 @@
       </w:tr>
       <w:tr>
         <w:trPr>
-          <w:trHeight w:val="300"/>
+          <w:trHeight w:val="20"/>
         </w:trPr>
         <w:tc>
           <w:tcPr>
@@ -9356,7 +8775,7 @@
       </w:tr>
       <w:tr>
         <w:trPr>
-          <w:trHeight w:val="300"/>
+          <w:trHeight w:val="20"/>
         </w:trPr>
         <w:tc>
           <w:tcPr>
@@ -9451,23 +8870,14 @@
                 <w:sz w:val="20"/>
                 <w:szCs w:val="20"/>
               </w:rPr>
-              <w:t xml:space="preserve">Todo livro após cadastrado deverá ser associado a um grupo de precificação onde o valor deverá ter como base </w:t>
-            </w:r>
-            <w:r>
-              <w:rPr>
-                <w:color w:val="000000"/>
-                <w:sz w:val="20"/>
-                <w:szCs w:val="20"/>
-              </w:rPr>
-              <w:lastRenderedPageBreak/>
-              <w:t>a margem de lucro parametrizado para o grupo definido no cadastro do livro. </w:t>
+              <w:t>Todo livro após cadastrado deverá ser associado a um grupo de precificação onde o valor deverá ter como base a margem de lucro parametrizado para o grupo definido no cadastro do livro. </w:t>
             </w:r>
           </w:p>
         </w:tc>
       </w:tr>
       <w:tr>
         <w:trPr>
-          <w:trHeight w:val="300"/>
+          <w:trHeight w:val="20"/>
         </w:trPr>
         <w:tc>
           <w:tcPr>
@@ -9497,7 +8907,6 @@
                 <w:sz w:val="20"/>
                 <w:szCs w:val="20"/>
               </w:rPr>
-              <w:lastRenderedPageBreak/>
               <w:t>RN0014 </w:t>
             </w:r>
           </w:p>
@@ -9570,7 +8979,7 @@
       </w:tr>
       <w:tr>
         <w:trPr>
-          <w:trHeight w:val="300"/>
+          <w:trHeight w:val="20"/>
         </w:trPr>
         <w:tc>
           <w:tcPr>
@@ -9672,7 +9081,7 @@
       </w:tr>
       <w:tr>
         <w:trPr>
-          <w:trHeight w:val="300"/>
+          <w:trHeight w:val="20"/>
         </w:trPr>
         <w:tc>
           <w:tcPr>
@@ -9774,7 +9183,7 @@
       </w:tr>
       <w:tr>
         <w:trPr>
-          <w:trHeight w:val="300"/>
+          <w:trHeight w:val="20"/>
         </w:trPr>
         <w:tc>
           <w:tcPr>
@@ -9876,7 +9285,7 @@
       </w:tr>
       <w:tr>
         <w:trPr>
-          <w:trHeight w:val="300"/>
+          <w:trHeight w:val="20"/>
         </w:trPr>
         <w:tc>
           <w:tcPr>
@@ -9914,7 +9323,7 @@
       </w:tr>
       <w:tr>
         <w:trPr>
-          <w:trHeight w:val="300"/>
+          <w:trHeight w:val="20"/>
         </w:trPr>
         <w:tc>
           <w:tcPr>
@@ -9952,7 +9361,7 @@
       </w:tr>
       <w:tr>
         <w:trPr>
-          <w:trHeight w:val="300"/>
+          <w:trHeight w:val="20"/>
         </w:trPr>
         <w:tc>
           <w:tcPr>
@@ -10809,7 +10218,16 @@
                       <w:sz w:val="20"/>
                       <w:szCs w:val="20"/>
                     </w:rPr>
-                    <w:t>Somente deve-se dar baixa no estoque de itens cuja compra tenha sido efetivada, isso significa que o status não é mais EM PROCESSAMENTO. Todo item que faça parte de uma compra não aprovada deve ser desbloqueado e mantido em estoque. </w:t>
+                    <w:t xml:space="preserve">Somente deve-se dar baixa no estoque de itens cuja compra tenha sido efetivada, isso significa que o status não é mais EM PROCESSAMENTO. Todo item que </w:t>
+                  </w:r>
+                  <w:r>
+                    <w:rPr>
+                      <w:color w:val="000000"/>
+                      <w:sz w:val="20"/>
+                      <w:szCs w:val="20"/>
+                    </w:rPr>
+                    <w:lastRenderedPageBreak/>
+                    <w:t>faça parte de uma compra não aprovada deve ser desbloqueado e mantido em estoque. </w:t>
                   </w:r>
                 </w:p>
               </w:tc>
@@ -10831,6 +10249,7 @@
                 <w:sz w:val="20"/>
                 <w:szCs w:val="20"/>
               </w:rPr>
+              <w:lastRenderedPageBreak/>
               <w:t> </w:t>
             </w:r>
           </w:p>
@@ -10838,7 +10257,7 @@
       </w:tr>
       <w:tr>
         <w:trPr>
-          <w:trHeight w:val="300"/>
+          <w:trHeight w:val="20"/>
         </w:trPr>
         <w:tc>
           <w:tcPr>
@@ -10869,6 +10288,7 @@
                 <w:sz w:val="20"/>
                 <w:szCs w:val="20"/>
               </w:rPr>
+              <w:lastRenderedPageBreak/>
               <w:t xml:space="preserve">Grupo: </w:t>
             </w:r>
             <w:r>
@@ -10882,7 +10302,7 @@
       </w:tr>
       <w:tr>
         <w:trPr>
-          <w:trHeight w:val="300"/>
+          <w:trHeight w:val="20"/>
         </w:trPr>
         <w:tc>
           <w:tcPr>
@@ -10984,7 +10404,7 @@
       </w:tr>
       <w:tr>
         <w:trPr>
-          <w:trHeight w:val="300"/>
+          <w:trHeight w:val="20"/>
         </w:trPr>
         <w:tc>
           <w:tcPr>
@@ -11011,21 +10431,11 @@
             </w:pPr>
             <w:r>
               <w:rPr>
-                <w:strike/>
-                <w:color w:val="000000"/>
-                <w:sz w:val="20"/>
-                <w:szCs w:val="20"/>
-              </w:rPr>
-              <w:lastRenderedPageBreak/>
-              <w:t>RN0032</w:t>
-            </w:r>
-            <w:r>
-              <w:rPr>
-                <w:color w:val="000000"/>
-                <w:sz w:val="20"/>
-                <w:szCs w:val="20"/>
-              </w:rPr>
-              <w:t> </w:t>
+                <w:color w:val="000000"/>
+                <w:sz w:val="20"/>
+                <w:szCs w:val="20"/>
+              </w:rPr>
+              <w:t>RN0033 </w:t>
             </w:r>
           </w:p>
         </w:tc>
@@ -11053,20 +10463,11 @@
             </w:pPr>
             <w:r>
               <w:rPr>
-                <w:strike/>
-                <w:color w:val="000000"/>
-                <w:sz w:val="20"/>
-                <w:szCs w:val="20"/>
-              </w:rPr>
-              <w:t>Validar estoque para compra</w:t>
-            </w:r>
-            <w:r>
-              <w:rPr>
-                <w:color w:val="000000"/>
-                <w:sz w:val="20"/>
-                <w:szCs w:val="20"/>
-              </w:rPr>
-              <w:t> </w:t>
+                <w:color w:val="000000"/>
+                <w:sz w:val="20"/>
+                <w:szCs w:val="20"/>
+              </w:rPr>
+              <w:t>Uso de cupom promocional para pagamento </w:t>
             </w:r>
           </w:p>
         </w:tc>
@@ -11094,27 +10495,18 @@
             </w:pPr>
             <w:r>
               <w:rPr>
-                <w:strike/>
-                <w:color w:val="000000"/>
-                <w:sz w:val="20"/>
-                <w:szCs w:val="20"/>
-              </w:rPr>
-              <w:t>Ao solicitar a compra de itens que estejam em um carrinho deve-se garantir que tais itens ainda permanecem disponíveis em estoque.</w:t>
-            </w:r>
-            <w:r>
-              <w:rPr>
-                <w:color w:val="000000"/>
-                <w:sz w:val="20"/>
-                <w:szCs w:val="20"/>
-              </w:rPr>
-              <w:t> </w:t>
+                <w:color w:val="000000"/>
+                <w:sz w:val="20"/>
+                <w:szCs w:val="20"/>
+              </w:rPr>
+              <w:t>Apenas um cupom promocional pode ser utilizado por compra. </w:t>
             </w:r>
           </w:p>
         </w:tc>
       </w:tr>
       <w:tr>
         <w:trPr>
-          <w:trHeight w:val="300"/>
+          <w:trHeight w:val="20"/>
         </w:trPr>
         <w:tc>
           <w:tcPr>
@@ -11145,7 +10537,7 @@
                 <w:sz w:val="20"/>
                 <w:szCs w:val="20"/>
               </w:rPr>
-              <w:t>RN0033 </w:t>
+              <w:t>RN0034 </w:t>
             </w:r>
           </w:p>
         </w:tc>
@@ -11177,7 +10569,7 @@
                 <w:sz w:val="20"/>
                 <w:szCs w:val="20"/>
               </w:rPr>
-              <w:t>Uso de cupom promocional para pagamento </w:t>
+              <w:t>Uso de diversões cartões de crédito  </w:t>
             </w:r>
           </w:p>
         </w:tc>
@@ -11209,14 +10601,14 @@
                 <w:sz w:val="20"/>
                 <w:szCs w:val="20"/>
               </w:rPr>
-              <w:t>Apenas um cupom promocional pode ser utilizado por compra. </w:t>
+              <w:t>Uma compra pode ser paga utilizando mais de um cartão de crédito, porém o valor mínimo para ser pago com cada cartão deve ser R$ 10,00. </w:t>
             </w:r>
           </w:p>
         </w:tc>
       </w:tr>
       <w:tr>
         <w:trPr>
-          <w:trHeight w:val="300"/>
+          <w:trHeight w:val="20"/>
         </w:trPr>
         <w:tc>
           <w:tcPr>
@@ -11247,7 +10639,7 @@
                 <w:sz w:val="20"/>
                 <w:szCs w:val="20"/>
               </w:rPr>
-              <w:t>RN0034 </w:t>
+              <w:t>RN0035 </w:t>
             </w:r>
           </w:p>
         </w:tc>
@@ -11279,7 +10671,7 @@
                 <w:sz w:val="20"/>
                 <w:szCs w:val="20"/>
               </w:rPr>
-              <w:t>Uso de diversões cartões de crédito  </w:t>
+              <w:t>Uso de cupons junto a cartão de crédito </w:t>
             </w:r>
           </w:p>
         </w:tc>
@@ -11311,14 +10703,71 @@
                 <w:sz w:val="20"/>
                 <w:szCs w:val="20"/>
               </w:rPr>
-              <w:t>Uma compra pode ser paga utilizando mais de um cartão de crédito, porém o valor mínimo para ser pago com cada cartão deve ser R$ 10,00. </w:t>
+              <w:t>Ao realizar pagamento utilizando cupons e cartões em conjunto, deve-se sempre considerar o valor máximo dos cupons. </w:t>
+            </w:r>
+          </w:p>
+          <w:p>
+            <w:pPr>
+              <w:textAlignment w:val="baseline"/>
+              <w:rPr>
+                <w:rFonts w:ascii="Segoe UI" w:hAnsi="Segoe UI" w:cs="Segoe UI"/>
+                <w:color w:val="000000"/>
+                <w:sz w:val="18"/>
+                <w:szCs w:val="18"/>
+              </w:rPr>
+            </w:pPr>
+            <w:r>
+              <w:rPr>
+                <w:color w:val="000000"/>
+                <w:sz w:val="20"/>
+                <w:szCs w:val="20"/>
+              </w:rPr>
+              <w:t> </w:t>
+            </w:r>
+          </w:p>
+          <w:p>
+            <w:pPr>
+              <w:textAlignment w:val="baseline"/>
+              <w:rPr>
+                <w:rFonts w:ascii="Segoe UI" w:hAnsi="Segoe UI" w:cs="Segoe UI"/>
+                <w:color w:val="000000"/>
+                <w:sz w:val="18"/>
+                <w:szCs w:val="18"/>
+              </w:rPr>
+            </w:pPr>
+            <w:r>
+              <w:rPr>
+                <w:color w:val="000000"/>
+                <w:sz w:val="20"/>
+                <w:szCs w:val="20"/>
+              </w:rPr>
+              <w:t>Somente neste caso é permitido que seja realizado um pagamento de um valor menor que R$ 10,00 no cartão. Exemplo: Uma compra de R$ 35,00 o cliente pode pagar R$ 30,00 utilizando cupons de troca ou cupons promocionais e pagar R$ 5,00 com cartão de crédito. </w:t>
+            </w:r>
+          </w:p>
+          <w:p>
+            <w:pPr>
+              <w:textAlignment w:val="baseline"/>
+              <w:rPr>
+                <w:rFonts w:ascii="Segoe UI" w:hAnsi="Segoe UI" w:cs="Segoe UI"/>
+                <w:color w:val="000000"/>
+                <w:sz w:val="18"/>
+                <w:szCs w:val="18"/>
+              </w:rPr>
+            </w:pPr>
+            <w:r>
+              <w:rPr>
+                <w:color w:val="000000"/>
+                <w:sz w:val="20"/>
+                <w:szCs w:val="20"/>
+              </w:rPr>
+              <w:t> </w:t>
             </w:r>
           </w:p>
         </w:tc>
       </w:tr>
       <w:tr>
         <w:trPr>
-          <w:trHeight w:val="300"/>
+          <w:trHeight w:val="20"/>
         </w:trPr>
         <w:tc>
           <w:tcPr>
@@ -11349,7 +10798,7 @@
                 <w:sz w:val="20"/>
                 <w:szCs w:val="20"/>
               </w:rPr>
-              <w:t>RN0035 </w:t>
+              <w:t>RN0036 </w:t>
             </w:r>
           </w:p>
         </w:tc>
@@ -11381,7 +10830,7 @@
                 <w:sz w:val="20"/>
                 <w:szCs w:val="20"/>
               </w:rPr>
-              <w:t>Uso de cupons junto a cartão de crédito </w:t>
+              <w:t>Gerar cupom de troca </w:t>
             </w:r>
           </w:p>
         </w:tc>
@@ -11413,71 +10862,30 @@
                 <w:sz w:val="20"/>
                 <w:szCs w:val="20"/>
               </w:rPr>
-              <w:t>Ao realizar pagamento utilizando cupons e cartões em conjunto, deve-se sempre considerar o valor máximo dos cupons. </w:t>
-            </w:r>
-          </w:p>
-          <w:p>
-            <w:pPr>
-              <w:textAlignment w:val="baseline"/>
-              <w:rPr>
-                <w:rFonts w:ascii="Segoe UI" w:hAnsi="Segoe UI" w:cs="Segoe UI"/>
-                <w:color w:val="000000"/>
-                <w:sz w:val="18"/>
-                <w:szCs w:val="18"/>
-              </w:rPr>
-            </w:pPr>
-            <w:r>
-              <w:rPr>
-                <w:color w:val="000000"/>
-                <w:sz w:val="20"/>
-                <w:szCs w:val="20"/>
-              </w:rPr>
-              <w:t> </w:t>
-            </w:r>
-          </w:p>
-          <w:p>
-            <w:pPr>
-              <w:textAlignment w:val="baseline"/>
-              <w:rPr>
-                <w:rFonts w:ascii="Segoe UI" w:hAnsi="Segoe UI" w:cs="Segoe UI"/>
-                <w:color w:val="000000"/>
-                <w:sz w:val="18"/>
-                <w:szCs w:val="18"/>
-              </w:rPr>
-            </w:pPr>
-            <w:r>
-              <w:rPr>
-                <w:color w:val="000000"/>
-                <w:sz w:val="20"/>
-                <w:szCs w:val="20"/>
-              </w:rPr>
-              <w:t>Somente neste caso é permitido que seja realizado um pagamento de um valor menor que R$ 10,00 no cartão. Exemplo: Uma compra de R$ 35,00 o cliente pode pagar R$ 30,00 utilizando cupons de troca ou cupons promocionais e pagar R$ 5,00 com cartão de crédito. </w:t>
-            </w:r>
-          </w:p>
-          <w:p>
-            <w:pPr>
-              <w:textAlignment w:val="baseline"/>
-              <w:rPr>
-                <w:rFonts w:ascii="Segoe UI" w:hAnsi="Segoe UI" w:cs="Segoe UI"/>
-                <w:color w:val="000000"/>
-                <w:sz w:val="18"/>
-                <w:szCs w:val="18"/>
-              </w:rPr>
-            </w:pPr>
-            <w:r>
-              <w:rPr>
-                <w:color w:val="000000"/>
-                <w:sz w:val="20"/>
-                <w:szCs w:val="20"/>
-              </w:rPr>
-              <w:t> </w:t>
+              <w:t xml:space="preserve">Um cupom de troca deve ser gerado quando uma compra for paga com outros cupons em que o valor supere o valor da compra. </w:t>
+            </w:r>
+            <w:r>
+              <w:rPr>
+                <w:color w:val="000000"/>
+                <w:sz w:val="20"/>
+                <w:szCs w:val="20"/>
+              </w:rPr>
+              <w:t>Obs.</w:t>
+            </w:r>
+            <w:r>
+              <w:rPr>
+                <w:color w:val="000000"/>
+                <w:sz w:val="20"/>
+                <w:szCs w:val="20"/>
+              </w:rPr>
+              <w:t>: O sistema não deve possibilitar o uso de cupons que supere a compra desnecessariamente, ex: a venda tem valor total de R$ 50,00 e o cliente possui três cupons, um com valor de R$ 20,00, outro com valor de R$ 40,00 e um terceiro com valor de R$ 35,00 o sistema não deve possibilitar o uso dos três cupons nesta compra, deve ser aceito apenas dois cupons e consequentemente gerar um cupom com a diferença de R$ 5,00, ou R$ 10,00 ou R$ 25,00. </w:t>
             </w:r>
           </w:p>
         </w:tc>
       </w:tr>
       <w:tr>
         <w:trPr>
-          <w:trHeight w:val="300"/>
+          <w:trHeight w:val="20"/>
         </w:trPr>
         <w:tc>
           <w:tcPr>
@@ -11508,7 +10916,7 @@
                 <w:sz w:val="20"/>
                 <w:szCs w:val="20"/>
               </w:rPr>
-              <w:t>RN0036 </w:t>
+              <w:t>RN0037 </w:t>
             </w:r>
           </w:p>
         </w:tc>
@@ -11540,7 +10948,7 @@
                 <w:sz w:val="20"/>
                 <w:szCs w:val="20"/>
               </w:rPr>
-              <w:t>Gerar cupom de troca </w:t>
+              <w:t>Validar Forma de Pagamento para finalização de compra </w:t>
             </w:r>
           </w:p>
         </w:tc>
@@ -11572,50 +10980,52 @@
                 <w:sz w:val="20"/>
                 <w:szCs w:val="20"/>
               </w:rPr>
-              <w:t xml:space="preserve">Um cupom de troca deve ser gerado quando uma compra for paga com outros cupons em que o valor supere o valor da compra. </w:t>
-            </w:r>
-            <w:proofErr w:type="spellStart"/>
-            <w:r>
-              <w:rPr>
-                <w:color w:val="000000"/>
-                <w:sz w:val="20"/>
-                <w:szCs w:val="20"/>
-              </w:rPr>
-              <w:t>Obs</w:t>
-            </w:r>
-            <w:proofErr w:type="spellEnd"/>
-            <w:r>
-              <w:rPr>
-                <w:color w:val="000000"/>
-                <w:sz w:val="20"/>
-                <w:szCs w:val="20"/>
-              </w:rPr>
-              <w:t xml:space="preserve">: O sistema não deve possibilitar o uso de cupons que supere a compra desnecessariamente, </w:t>
-            </w:r>
-            <w:proofErr w:type="spellStart"/>
-            <w:r>
-              <w:rPr>
-                <w:color w:val="000000"/>
-                <w:sz w:val="20"/>
-                <w:szCs w:val="20"/>
-              </w:rPr>
-              <w:t>ex</w:t>
-            </w:r>
-            <w:proofErr w:type="spellEnd"/>
-            <w:r>
-              <w:rPr>
-                <w:color w:val="000000"/>
-                <w:sz w:val="20"/>
-                <w:szCs w:val="20"/>
-              </w:rPr>
-              <w:t>: a venda tem valor total de R$ 50,00 e o cliente possui três cupons, um com valor de R$ 20,00, outro com valor de R$ 40,00 e um terceiro com valor de R$ 35,00 o sistema não deve possibilitar o uso dos três cupons nesta compra, deve ser aceito apenas dois cupons e consequentemente gerar um cupom com a diferença de R$ 5,00, ou R$ 10,00 ou R$ 25,00. </w:t>
+              <w:t>Após a finalização da compra a forma de pagamento deve ser validada. Para tal deve-se validar a validade e veracidade dos cupons de troca e promocionais que porventura foram utilizados. </w:t>
+            </w:r>
+          </w:p>
+          <w:p>
+            <w:pPr>
+              <w:textAlignment w:val="baseline"/>
+              <w:rPr>
+                <w:rFonts w:ascii="Segoe UI" w:hAnsi="Segoe UI" w:cs="Segoe UI"/>
+                <w:color w:val="000000"/>
+                <w:sz w:val="18"/>
+                <w:szCs w:val="18"/>
+              </w:rPr>
+            </w:pPr>
+            <w:r>
+              <w:rPr>
+                <w:color w:val="000000"/>
+                <w:sz w:val="20"/>
+                <w:szCs w:val="20"/>
+              </w:rPr>
+              <w:t> </w:t>
+            </w:r>
+          </w:p>
+          <w:p>
+            <w:pPr>
+              <w:textAlignment w:val="baseline"/>
+              <w:rPr>
+                <w:rFonts w:ascii="Segoe UI" w:hAnsi="Segoe UI" w:cs="Segoe UI"/>
+                <w:color w:val="000000"/>
+                <w:sz w:val="18"/>
+                <w:szCs w:val="18"/>
+              </w:rPr>
+            </w:pPr>
+            <w:r>
+              <w:rPr>
+                <w:color w:val="000000"/>
+                <w:sz w:val="20"/>
+                <w:szCs w:val="20"/>
+              </w:rPr>
+              <w:t>Também deve ser validado o aceite da compra pela respectiva operadora de cartão de crédito. </w:t>
             </w:r>
           </w:p>
         </w:tc>
       </w:tr>
       <w:tr>
         <w:trPr>
-          <w:trHeight w:val="300"/>
+          <w:trHeight w:val="20"/>
         </w:trPr>
         <w:tc>
           <w:tcPr>
@@ -11646,7 +11056,7 @@
                 <w:sz w:val="20"/>
                 <w:szCs w:val="20"/>
               </w:rPr>
-              <w:t>RN0037 </w:t>
+              <w:t>RN0038 </w:t>
             </w:r>
           </w:p>
         </w:tc>
@@ -11678,7 +11088,7 @@
                 <w:sz w:val="20"/>
                 <w:szCs w:val="20"/>
               </w:rPr>
-              <w:t>Validar Forma de Pagamento para finalização de compra </w:t>
+              <w:t>Alterar status da compra conforme processo de aprovação de forma de pagamento </w:t>
             </w:r>
           </w:p>
         </w:tc>
@@ -11710,7 +11120,7 @@
                 <w:sz w:val="20"/>
                 <w:szCs w:val="20"/>
               </w:rPr>
-              <w:t>Após a finalização da compra a forma de pagamento deve ser validada. Para tal deve-se validar a validade e veracidade dos cupons de troca e promocionais que porventura foram utilizados. </w:t>
+              <w:t>Caso as formas de pagamento tenham sido validadas com sucesso, a compra deve passar ter o status APROVADA. </w:t>
             </w:r>
           </w:p>
           <w:p>
@@ -11748,14 +11158,14 @@
                 <w:sz w:val="20"/>
                 <w:szCs w:val="20"/>
               </w:rPr>
-              <w:t>Também deve ser validado o aceite da compra pela respectiva operadora de cartão de crédito. </w:t>
+              <w:t>Caso contrário deve passar a ter o status REPROVADA. </w:t>
             </w:r>
           </w:p>
         </w:tc>
       </w:tr>
       <w:tr>
         <w:trPr>
-          <w:trHeight w:val="300"/>
+          <w:trHeight w:val="20"/>
         </w:trPr>
         <w:tc>
           <w:tcPr>
@@ -11786,7 +11196,7 @@
                 <w:sz w:val="20"/>
                 <w:szCs w:val="20"/>
               </w:rPr>
-              <w:t>RN0038 </w:t>
+              <w:t>RN0039 </w:t>
             </w:r>
           </w:p>
         </w:tc>
@@ -11818,7 +11228,7 @@
                 <w:sz w:val="20"/>
                 <w:szCs w:val="20"/>
               </w:rPr>
-              <w:t>Alterar status da compra conforme processo de aprovação de forma de pagamento </w:t>
+              <w:t>Alterar status da compra para transporte </w:t>
             </w:r>
           </w:p>
         </w:tc>
@@ -11850,52 +11260,14 @@
                 <w:sz w:val="20"/>
                 <w:szCs w:val="20"/>
               </w:rPr>
-              <w:t>Caso as formas de pagamento tenham sido validadas com sucesso, a compra deve passar ter o status APROVADA. </w:t>
-            </w:r>
-          </w:p>
-          <w:p>
-            <w:pPr>
-              <w:textAlignment w:val="baseline"/>
-              <w:rPr>
-                <w:rFonts w:ascii="Segoe UI" w:hAnsi="Segoe UI" w:cs="Segoe UI"/>
-                <w:color w:val="000000"/>
-                <w:sz w:val="18"/>
-                <w:szCs w:val="18"/>
-              </w:rPr>
-            </w:pPr>
-            <w:r>
-              <w:rPr>
-                <w:color w:val="000000"/>
-                <w:sz w:val="20"/>
-                <w:szCs w:val="20"/>
-              </w:rPr>
-              <w:t> </w:t>
-            </w:r>
-          </w:p>
-          <w:p>
-            <w:pPr>
-              <w:textAlignment w:val="baseline"/>
-              <w:rPr>
-                <w:rFonts w:ascii="Segoe UI" w:hAnsi="Segoe UI" w:cs="Segoe UI"/>
-                <w:color w:val="000000"/>
-                <w:sz w:val="18"/>
-                <w:szCs w:val="18"/>
-              </w:rPr>
-            </w:pPr>
-            <w:r>
-              <w:rPr>
-                <w:color w:val="000000"/>
-                <w:sz w:val="20"/>
-                <w:szCs w:val="20"/>
-              </w:rPr>
-              <w:t>Caso contrário deve passar a ter o status REPROVADA. </w:t>
+              <w:t>Toda compra selecionada para ser entregue por um administrador deve ter seu status alterado para EM TRANSPORTE. </w:t>
             </w:r>
           </w:p>
         </w:tc>
       </w:tr>
       <w:tr>
         <w:trPr>
-          <w:trHeight w:val="300"/>
+          <w:trHeight w:val="20"/>
         </w:trPr>
         <w:tc>
           <w:tcPr>
@@ -11926,7 +11298,7 @@
                 <w:sz w:val="20"/>
                 <w:szCs w:val="20"/>
               </w:rPr>
-              <w:t>RN0039 </w:t>
+              <w:t>RN0040 </w:t>
             </w:r>
           </w:p>
         </w:tc>
@@ -11958,7 +11330,7 @@
                 <w:sz w:val="20"/>
                 <w:szCs w:val="20"/>
               </w:rPr>
-              <w:t>Alterar status da compra para transporte </w:t>
+              <w:t>Alterar status da compra após entrega </w:t>
             </w:r>
           </w:p>
         </w:tc>
@@ -11990,14 +11362,14 @@
                 <w:sz w:val="20"/>
                 <w:szCs w:val="20"/>
               </w:rPr>
-              <w:t>Toda compra selecionada para ser entregue por um administrador deve ter seu status alterado para EM TRANSPORTE. </w:t>
+              <w:t>Toda compra selecionada como entregue por um administrador deve ter seu status alterado para ENTREGUE. </w:t>
             </w:r>
           </w:p>
         </w:tc>
       </w:tr>
       <w:tr>
         <w:trPr>
-          <w:trHeight w:val="300"/>
+          <w:trHeight w:val="20"/>
         </w:trPr>
         <w:tc>
           <w:tcPr>
@@ -12028,7 +11400,7 @@
                 <w:sz w:val="20"/>
                 <w:szCs w:val="20"/>
               </w:rPr>
-              <w:t>RN0040 </w:t>
+              <w:t>RN0041 </w:t>
             </w:r>
           </w:p>
         </w:tc>
@@ -12060,7 +11432,7 @@
                 <w:sz w:val="20"/>
                 <w:szCs w:val="20"/>
               </w:rPr>
-              <w:t>Alterar status da compra após entrega </w:t>
+              <w:t>Gerar pedido de troca </w:t>
             </w:r>
           </w:p>
         </w:tc>
@@ -12092,14 +11464,72 @@
                 <w:sz w:val="20"/>
                 <w:szCs w:val="20"/>
               </w:rPr>
-              <w:t>Toda compra selecionada como entregue por um administrador deve ter seu status alterado para ENTREGUE. </w:t>
+              <w:t>Todo item selecionado para troca deve gerar um pedido de troca. Este pedido deverá terá o status EM TROCA. </w:t>
+            </w:r>
+          </w:p>
+          <w:p>
+            <w:pPr>
+              <w:textAlignment w:val="baseline"/>
+              <w:rPr>
+                <w:rFonts w:ascii="Segoe UI" w:hAnsi="Segoe UI" w:cs="Segoe UI"/>
+                <w:color w:val="000000"/>
+                <w:sz w:val="18"/>
+                <w:szCs w:val="18"/>
+              </w:rPr>
+            </w:pPr>
+            <w:r>
+              <w:rPr>
+                <w:color w:val="000000"/>
+                <w:sz w:val="20"/>
+                <w:szCs w:val="20"/>
+              </w:rPr>
+              <w:lastRenderedPageBreak/>
+              <w:t> </w:t>
+            </w:r>
+          </w:p>
+          <w:p>
+            <w:pPr>
+              <w:textAlignment w:val="baseline"/>
+              <w:rPr>
+                <w:rFonts w:ascii="Segoe UI" w:hAnsi="Segoe UI" w:cs="Segoe UI"/>
+                <w:color w:val="000000"/>
+                <w:sz w:val="18"/>
+                <w:szCs w:val="18"/>
+              </w:rPr>
+            </w:pPr>
+            <w:r>
+              <w:rPr>
+                <w:color w:val="000000"/>
+                <w:sz w:val="20"/>
+                <w:szCs w:val="20"/>
+              </w:rPr>
+              <w:t>Caso o cliente solicite a troca de toda a compra o status do pedido deverá ser EM TROCA. </w:t>
+            </w:r>
+          </w:p>
+          <w:p>
+            <w:pPr>
+              <w:textAlignment w:val="baseline"/>
+              <w:rPr>
+                <w:rFonts w:ascii="Segoe UI" w:hAnsi="Segoe UI" w:cs="Segoe UI"/>
+                <w:color w:val="000000"/>
+                <w:sz w:val="18"/>
+                <w:szCs w:val="18"/>
+              </w:rPr>
+            </w:pPr>
+            <w:r>
+              <w:rPr>
+                <w:color w:val="000000"/>
+                <w:sz w:val="20"/>
+                <w:szCs w:val="20"/>
+              </w:rPr>
+              <w:t> </w:t>
             </w:r>
           </w:p>
         </w:tc>
       </w:tr>
       <w:tr>
         <w:trPr>
-          <w:trHeight w:val="300"/>
+          <w:trHeight w:val="20"/>
         </w:trPr>
         <w:tc>
           <w:tcPr>
@@ -12130,7 +11560,8 @@
                 <w:sz w:val="20"/>
                 <w:szCs w:val="20"/>
               </w:rPr>
-              <w:t>RN0041 </w:t>
+              <w:lastRenderedPageBreak/>
+              <w:t>RN0042 </w:t>
             </w:r>
           </w:p>
         </w:tc>
@@ -12162,7 +11593,7 @@
                 <w:sz w:val="20"/>
                 <w:szCs w:val="20"/>
               </w:rPr>
-              <w:t>Gerar pedido de troca </w:t>
+              <w:t>Alterar status do pedido após recebimento de troca </w:t>
             </w:r>
           </w:p>
         </w:tc>
@@ -12194,71 +11625,14 @@
                 <w:sz w:val="20"/>
                 <w:szCs w:val="20"/>
               </w:rPr>
-              <w:t>Todo item selecionado para troca deve gerar um pedido de troca. Este pedido deverá terá o status EM TROCA. </w:t>
-            </w:r>
-          </w:p>
-          <w:p>
-            <w:pPr>
-              <w:textAlignment w:val="baseline"/>
-              <w:rPr>
-                <w:rFonts w:ascii="Segoe UI" w:hAnsi="Segoe UI" w:cs="Segoe UI"/>
-                <w:color w:val="000000"/>
-                <w:sz w:val="18"/>
-                <w:szCs w:val="18"/>
-              </w:rPr>
-            </w:pPr>
-            <w:r>
-              <w:rPr>
-                <w:color w:val="000000"/>
-                <w:sz w:val="20"/>
-                <w:szCs w:val="20"/>
-              </w:rPr>
-              <w:t> </w:t>
-            </w:r>
-          </w:p>
-          <w:p>
-            <w:pPr>
-              <w:textAlignment w:val="baseline"/>
-              <w:rPr>
-                <w:rFonts w:ascii="Segoe UI" w:hAnsi="Segoe UI" w:cs="Segoe UI"/>
-                <w:color w:val="000000"/>
-                <w:sz w:val="18"/>
-                <w:szCs w:val="18"/>
-              </w:rPr>
-            </w:pPr>
-            <w:r>
-              <w:rPr>
-                <w:color w:val="000000"/>
-                <w:sz w:val="20"/>
-                <w:szCs w:val="20"/>
-              </w:rPr>
-              <w:t>Caso o cliente solicite a troca de toda a compra o status do pedido deverá ser EM TROCA. </w:t>
-            </w:r>
-          </w:p>
-          <w:p>
-            <w:pPr>
-              <w:textAlignment w:val="baseline"/>
-              <w:rPr>
-                <w:rFonts w:ascii="Segoe UI" w:hAnsi="Segoe UI" w:cs="Segoe UI"/>
-                <w:color w:val="000000"/>
-                <w:sz w:val="18"/>
-                <w:szCs w:val="18"/>
-              </w:rPr>
-            </w:pPr>
-            <w:r>
-              <w:rPr>
-                <w:color w:val="000000"/>
-                <w:sz w:val="20"/>
-                <w:szCs w:val="20"/>
-              </w:rPr>
-              <w:t> </w:t>
+              <w:t>Ao confirmar que os itens de um pedido de troca ou uma compra com status EM TROCA foi recebido o status do pedido ou compra deverá ser TROCADO. </w:t>
             </w:r>
           </w:p>
         </w:tc>
       </w:tr>
       <w:tr>
         <w:trPr>
-          <w:trHeight w:val="300"/>
+          <w:trHeight w:val="20"/>
         </w:trPr>
         <w:tc>
           <w:tcPr>
@@ -12289,7 +11663,7 @@
                 <w:sz w:val="20"/>
                 <w:szCs w:val="20"/>
               </w:rPr>
-              <w:t>RN0042 </w:t>
+              <w:t>Rn0043 </w:t>
             </w:r>
           </w:p>
         </w:tc>
@@ -12321,7 +11695,7 @@
                 <w:sz w:val="20"/>
                 <w:szCs w:val="20"/>
               </w:rPr>
-              <w:t>Alterar status do pedido após recebimento de troca </w:t>
+              <w:t>Validação para solicitar troca </w:t>
             </w:r>
           </w:p>
         </w:tc>
@@ -12353,14 +11727,14 @@
                 <w:sz w:val="20"/>
                 <w:szCs w:val="20"/>
               </w:rPr>
-              <w:t>Ao confirmar que os itens de um pedido de troca ou uma compra com status EM TROCA foi recebido o status do pedido ou compra deverá ser TROCADO. </w:t>
+              <w:t>Somente itens de pedidos com status ENTREGUE poderão receber solicitação de troca. </w:t>
             </w:r>
           </w:p>
         </w:tc>
       </w:tr>
       <w:tr>
         <w:trPr>
-          <w:trHeight w:val="300"/>
+          <w:trHeight w:val="20"/>
         </w:trPr>
         <w:tc>
           <w:tcPr>
@@ -12391,8 +11765,7 @@
                 <w:sz w:val="20"/>
                 <w:szCs w:val="20"/>
               </w:rPr>
-              <w:lastRenderedPageBreak/>
-              <w:t>Rn0043 </w:t>
+              <w:t>RN0044 </w:t>
             </w:r>
           </w:p>
         </w:tc>
@@ -12424,7 +11797,7 @@
                 <w:sz w:val="20"/>
                 <w:szCs w:val="20"/>
               </w:rPr>
-              <w:t>Validação para solicitar troca </w:t>
+              <w:t>Bloqueio de produtos </w:t>
             </w:r>
           </w:p>
         </w:tc>
@@ -12456,14 +11829,14 @@
                 <w:sz w:val="20"/>
                 <w:szCs w:val="20"/>
               </w:rPr>
-              <w:t>Somente itens de pedidos com status ENTREGUE poderão receber solicitação de troca. </w:t>
+              <w:t>Ao adicionar o item no carrinho, este deverá ser temporiamente bloqueado para que novas compras não sejam solicitadas. Tal bloqueio só deve ser retirado no caso da compra que gerou tal status não ser efetivada ou aprovada em um prazo parametrizado, o prazo deve levar em consideração o momento do bloqueio. Obs.: O prazo parametrizado deve ser relativo ao último item incluído no carrinho. </w:t>
             </w:r>
           </w:p>
         </w:tc>
       </w:tr>
       <w:tr>
         <w:trPr>
-          <w:trHeight w:val="300"/>
+          <w:trHeight w:val="20"/>
         </w:trPr>
         <w:tc>
           <w:tcPr>
@@ -12494,7 +11867,7 @@
                 <w:sz w:val="20"/>
                 <w:szCs w:val="20"/>
               </w:rPr>
-              <w:t>RN0044 </w:t>
+              <w:t>RNF0045 </w:t>
             </w:r>
           </w:p>
         </w:tc>
@@ -12526,7 +11899,7 @@
                 <w:sz w:val="20"/>
                 <w:szCs w:val="20"/>
               </w:rPr>
-              <w:t>Bloqueio de produtos </w:t>
+              <w:t>Retirar item do carrinho </w:t>
             </w:r>
           </w:p>
         </w:tc>
@@ -12558,14 +11931,30 @@
                 <w:sz w:val="20"/>
                 <w:szCs w:val="20"/>
               </w:rPr>
-              <w:t>Ao adicionar o item no carrinho, este deverá ser temporiamente bloqueado para que novas compras não sejam solicitadas. Tal bloqueio só deve ser retirado no caso da compra que gerou tal status não ser efetivada ou aprovada em um prazo parametrizado, o prazo deve levar em consideração o momento do bloqueio. Obs.: O prazo parametrizado deve ser relativo ao último item incluído no carrinho. </w:t>
+              <w:t xml:space="preserve">Toda vez que um item for desbloqueado </w:t>
+            </w:r>
+            <w:r>
+              <w:rPr>
+                <w:color w:val="000000"/>
+                <w:sz w:val="20"/>
+                <w:szCs w:val="20"/>
+              </w:rPr>
+              <w:t>todos os itens</w:t>
+            </w:r>
+            <w:r>
+              <w:rPr>
+                <w:color w:val="000000"/>
+                <w:sz w:val="20"/>
+                <w:szCs w:val="20"/>
+              </w:rPr>
+              <w:t xml:space="preserve"> do mesmo produto deverão ser retirados do carrinho de compra que gerou o prazo de bloqueio.  </w:t>
             </w:r>
           </w:p>
         </w:tc>
       </w:tr>
       <w:tr>
         <w:trPr>
-          <w:trHeight w:val="300"/>
+          <w:trHeight w:val="20"/>
         </w:trPr>
         <w:tc>
           <w:tcPr>
@@ -12596,7 +11985,7 @@
                 <w:sz w:val="20"/>
                 <w:szCs w:val="20"/>
               </w:rPr>
-              <w:t>RNF0045 </w:t>
+              <w:t>RNF0046 </w:t>
             </w:r>
           </w:p>
         </w:tc>
@@ -12628,7 +12017,7 @@
                 <w:sz w:val="20"/>
                 <w:szCs w:val="20"/>
               </w:rPr>
-              <w:t>Retirar item do carrinho </w:t>
+              <w:t>Gerar notificação de autorização de troca </w:t>
             </w:r>
           </w:p>
         </w:tc>
@@ -12660,37 +12049,19 @@
                 <w:sz w:val="20"/>
                 <w:szCs w:val="20"/>
               </w:rPr>
-              <w:t xml:space="preserve">Toda vez que um item for desbloqueado </w:t>
-            </w:r>
-            <w:proofErr w:type="gramStart"/>
-            <w:r>
-              <w:rPr>
-                <w:color w:val="000000"/>
-                <w:sz w:val="20"/>
-                <w:szCs w:val="20"/>
-              </w:rPr>
-              <w:t>todos itens</w:t>
-            </w:r>
-            <w:proofErr w:type="gramEnd"/>
-            <w:r>
-              <w:rPr>
-                <w:color w:val="000000"/>
-                <w:sz w:val="20"/>
-                <w:szCs w:val="20"/>
-              </w:rPr>
-              <w:t xml:space="preserve"> do mesmo produto deverão ser retirados do carrinho de compra que gerou o prazo de bloqueio.  </w:t>
+              <w:t>Quando o administrador autorizar uma troca o sistema deverá gerar uma notificação sobre tal ao cliente. </w:t>
             </w:r>
           </w:p>
         </w:tc>
       </w:tr>
       <w:tr>
         <w:trPr>
-          <w:trHeight w:val="300"/>
+          <w:trHeight w:val="20"/>
         </w:trPr>
         <w:tc>
           <w:tcPr>
-            <w:tcW w:w="2130" w:type="dxa"/>
-            <w:gridSpan w:val="2"/>
+            <w:tcW w:w="10215" w:type="dxa"/>
+            <w:gridSpan w:val="4"/>
             <w:tcBorders>
               <w:top w:val="single" w:sz="6" w:space="0" w:color="000000"/>
               <w:left w:val="single" w:sz="6" w:space="0" w:color="000000"/>
@@ -12698,101 +12069,35 @@
               <w:right w:val="single" w:sz="6" w:space="0" w:color="000000"/>
             </w:tcBorders>
             <w:shd w:val="clear" w:color="auto" w:fill="FFFFFF"/>
-            <w:hideMark/>
-          </w:tcPr>
-          <w:p>
-            <w:pPr>
-              <w:textAlignment w:val="baseline"/>
-              <w:rPr>
-                <w:rFonts w:ascii="Segoe UI" w:hAnsi="Segoe UI" w:cs="Segoe UI"/>
-                <w:color w:val="000000"/>
-                <w:sz w:val="18"/>
-                <w:szCs w:val="18"/>
-              </w:rPr>
-            </w:pPr>
-            <w:r>
-              <w:rPr>
-                <w:color w:val="000000"/>
-                <w:sz w:val="20"/>
-                <w:szCs w:val="20"/>
-              </w:rPr>
-              <w:t>RNF0046 </w:t>
-            </w:r>
-          </w:p>
-        </w:tc>
-        <w:tc>
-          <w:tcPr>
-            <w:tcW w:w="2970" w:type="dxa"/>
-            <w:tcBorders>
-              <w:top w:val="single" w:sz="6" w:space="0" w:color="000000"/>
-              <w:left w:val="single" w:sz="6" w:space="0" w:color="000000"/>
-              <w:bottom w:val="single" w:sz="6" w:space="0" w:color="000000"/>
-              <w:right w:val="single" w:sz="6" w:space="0" w:color="000000"/>
-            </w:tcBorders>
-            <w:shd w:val="clear" w:color="auto" w:fill="FFFFFF"/>
-            <w:hideMark/>
-          </w:tcPr>
-          <w:p>
-            <w:pPr>
-              <w:textAlignment w:val="baseline"/>
-              <w:rPr>
-                <w:rFonts w:ascii="Segoe UI" w:hAnsi="Segoe UI" w:cs="Segoe UI"/>
-                <w:color w:val="000000"/>
-                <w:sz w:val="18"/>
-                <w:szCs w:val="18"/>
-              </w:rPr>
-            </w:pPr>
-            <w:r>
-              <w:rPr>
-                <w:color w:val="000000"/>
-                <w:sz w:val="20"/>
-                <w:szCs w:val="20"/>
-              </w:rPr>
-              <w:t>Gerar notificação de autorização de troca </w:t>
-            </w:r>
-          </w:p>
-        </w:tc>
-        <w:tc>
-          <w:tcPr>
-            <w:tcW w:w="5115" w:type="dxa"/>
-            <w:tcBorders>
-              <w:top w:val="single" w:sz="6" w:space="0" w:color="000000"/>
-              <w:left w:val="single" w:sz="6" w:space="0" w:color="000000"/>
-              <w:bottom w:val="single" w:sz="6" w:space="0" w:color="000000"/>
-              <w:right w:val="single" w:sz="6" w:space="0" w:color="000000"/>
-            </w:tcBorders>
-            <w:shd w:val="clear" w:color="auto" w:fill="FFFFFF"/>
-            <w:hideMark/>
-          </w:tcPr>
-          <w:p>
-            <w:pPr>
-              <w:textAlignment w:val="baseline"/>
-              <w:rPr>
-                <w:rFonts w:ascii="Segoe UI" w:hAnsi="Segoe UI" w:cs="Segoe UI"/>
-                <w:color w:val="000000"/>
-                <w:sz w:val="18"/>
-                <w:szCs w:val="18"/>
-              </w:rPr>
-            </w:pPr>
-            <w:r>
-              <w:rPr>
-                <w:color w:val="000000"/>
-                <w:sz w:val="20"/>
-                <w:szCs w:val="20"/>
-              </w:rPr>
-              <w:t>Quando o administrador autorizar uma troca o sistema deverá gerar uma notificação sobre tal ao cliente. </w:t>
+          </w:tcPr>
+          <w:p>
+            <w:pPr>
+              <w:textAlignment w:val="baseline"/>
+              <w:rPr>
+                <w:color w:val="000000"/>
+                <w:sz w:val="20"/>
+                <w:szCs w:val="20"/>
+              </w:rPr>
+            </w:pPr>
+            <w:r>
+              <w:rPr>
+                <w:color w:val="000000"/>
+                <w:sz w:val="20"/>
+                <w:szCs w:val="20"/>
+              </w:rPr>
+              <w:t>Grupo: Controle de estoque</w:t>
             </w:r>
           </w:p>
         </w:tc>
       </w:tr>
       <w:tr>
         <w:trPr>
-          <w:trHeight w:val="300"/>
+          <w:trHeight w:val="20"/>
         </w:trPr>
         <w:tc>
           <w:tcPr>
-            <w:tcW w:w="10215" w:type="dxa"/>
-            <w:gridSpan w:val="4"/>
+            <w:tcW w:w="2130" w:type="dxa"/>
+            <w:gridSpan w:val="2"/>
             <w:tcBorders>
               <w:top w:val="single" w:sz="6" w:space="0" w:color="000000"/>
               <w:left w:val="single" w:sz="6" w:space="0" w:color="000000"/>
@@ -12800,30 +12105,96 @@
               <w:right w:val="single" w:sz="6" w:space="0" w:color="000000"/>
             </w:tcBorders>
             <w:shd w:val="clear" w:color="auto" w:fill="FFFFFF"/>
-          </w:tcPr>
-          <w:p>
-            <w:pPr>
-              <w:textAlignment w:val="baseline"/>
-              <w:rPr>
-                <w:color w:val="000000"/>
-                <w:sz w:val="20"/>
-                <w:szCs w:val="20"/>
-              </w:rPr>
-            </w:pPr>
-            <w:r>
-              <w:rPr>
-                <w:color w:val="000000"/>
-                <w:sz w:val="20"/>
-                <w:szCs w:val="20"/>
-              </w:rPr>
-              <w:t>Grupo: Controle de estoque</w:t>
+            <w:hideMark/>
+          </w:tcPr>
+          <w:p>
+            <w:pPr>
+              <w:textAlignment w:val="baseline"/>
+              <w:rPr>
+                <w:rFonts w:ascii="Segoe UI" w:hAnsi="Segoe UI" w:cs="Segoe UI"/>
+                <w:color w:val="000000"/>
+                <w:sz w:val="18"/>
+                <w:szCs w:val="18"/>
+              </w:rPr>
+            </w:pPr>
+            <w:r>
+              <w:rPr>
+                <w:color w:val="000000"/>
+                <w:sz w:val="20"/>
+                <w:szCs w:val="20"/>
+              </w:rPr>
+              <w:t>RN0051 </w:t>
+            </w:r>
+          </w:p>
+        </w:tc>
+        <w:tc>
+          <w:tcPr>
+            <w:tcW w:w="2970" w:type="dxa"/>
+            <w:tcBorders>
+              <w:top w:val="single" w:sz="6" w:space="0" w:color="000000"/>
+              <w:left w:val="single" w:sz="6" w:space="0" w:color="000000"/>
+              <w:bottom w:val="single" w:sz="6" w:space="0" w:color="000000"/>
+              <w:right w:val="single" w:sz="6" w:space="0" w:color="000000"/>
+            </w:tcBorders>
+            <w:shd w:val="clear" w:color="auto" w:fill="FFFFFF"/>
+            <w:hideMark/>
+          </w:tcPr>
+          <w:p>
+            <w:pPr>
+              <w:textAlignment w:val="baseline"/>
+              <w:rPr>
+                <w:rFonts w:ascii="Segoe UI" w:hAnsi="Segoe UI" w:cs="Segoe UI"/>
+                <w:color w:val="000000"/>
+                <w:sz w:val="18"/>
+                <w:szCs w:val="18"/>
+              </w:rPr>
+            </w:pPr>
+            <w:r>
+              <w:rPr>
+                <w:color w:val="000000"/>
+                <w:sz w:val="20"/>
+                <w:szCs w:val="20"/>
+              </w:rPr>
+              <w:t>Validar dados de estoque </w:t>
+            </w:r>
+          </w:p>
+        </w:tc>
+        <w:tc>
+          <w:tcPr>
+            <w:tcW w:w="5115" w:type="dxa"/>
+            <w:tcBorders>
+              <w:top w:val="single" w:sz="6" w:space="0" w:color="000000"/>
+              <w:left w:val="single" w:sz="6" w:space="0" w:color="000000"/>
+              <w:bottom w:val="single" w:sz="6" w:space="0" w:color="000000"/>
+              <w:right w:val="single" w:sz="6" w:space="0" w:color="000000"/>
+            </w:tcBorders>
+            <w:shd w:val="clear" w:color="auto" w:fill="FFFFFF"/>
+            <w:hideMark/>
+          </w:tcPr>
+          <w:p>
+            <w:pPr>
+              <w:textAlignment w:val="baseline"/>
+              <w:rPr>
+                <w:rFonts w:ascii="Segoe UI" w:hAnsi="Segoe UI" w:cs="Segoe UI"/>
+                <w:color w:val="000000"/>
+                <w:sz w:val="18"/>
+                <w:szCs w:val="18"/>
+              </w:rPr>
+            </w:pPr>
+            <w:r>
+              <w:rPr>
+                <w:color w:val="000000"/>
+                <w:sz w:val="20"/>
+                <w:szCs w:val="20"/>
+              </w:rPr>
+              <w:t>Para cada entrada em estoque, deve ser obrigatoriamente informado o produto, a quantidade, o valor de custo, fornecedor, e a data de entrada dos itens de produto. </w:t>
             </w:r>
           </w:p>
         </w:tc>
       </w:tr>
       <w:tr>
         <w:trPr>
-          <w:trHeight w:val="300"/>
+          <w:trHeight w:val="20"/>
         </w:trPr>
         <w:tc>
           <w:tcPr>
@@ -12854,7 +12225,7 @@
                 <w:sz w:val="20"/>
                 <w:szCs w:val="20"/>
               </w:rPr>
-              <w:t>RN0051 </w:t>
+              <w:t>RN005x </w:t>
             </w:r>
           </w:p>
         </w:tc>
@@ -12886,7 +12257,7 @@
                 <w:sz w:val="20"/>
                 <w:szCs w:val="20"/>
               </w:rPr>
-              <w:t>Validar dados de estoque </w:t>
+              <w:t>Definir valor de item com diferentes custos </w:t>
             </w:r>
           </w:p>
         </w:tc>
@@ -12918,14 +12289,46 @@
                 <w:sz w:val="20"/>
                 <w:szCs w:val="20"/>
               </w:rPr>
-              <w:t>Para cada entrada em estoque, deve ser obrigatoriamente informado o produto, a quantidade, o valor de custo, fornecedor, e a data de entrada dos itens de produto. </w:t>
+              <w:t xml:space="preserve">Quando itens de um determinado livro forem registrados com valores de custo diferentes deverá ser calculado o valor de venda com base no grupo de precificação, porém </w:t>
+            </w:r>
+            <w:r>
+              <w:rPr>
+                <w:color w:val="000000"/>
+                <w:sz w:val="20"/>
+                <w:szCs w:val="20"/>
+              </w:rPr>
+              <w:t>o valor de todos os itens deverá</w:t>
+            </w:r>
+            <w:r>
+              <w:rPr>
+                <w:color w:val="000000"/>
+                <w:sz w:val="20"/>
+                <w:szCs w:val="20"/>
+              </w:rPr>
+              <w:t xml:space="preserve"> ser </w:t>
+            </w:r>
+            <w:r>
+              <w:rPr>
+                <w:color w:val="000000"/>
+                <w:sz w:val="20"/>
+                <w:szCs w:val="20"/>
+              </w:rPr>
+              <w:t>igual</w:t>
+            </w:r>
+            <w:r>
+              <w:rPr>
+                <w:color w:val="000000"/>
+                <w:sz w:val="20"/>
+                <w:szCs w:val="20"/>
+              </w:rPr>
+              <w:t>, considerando então o maior valor de custo. </w:t>
             </w:r>
           </w:p>
         </w:tc>
       </w:tr>
       <w:tr>
         <w:trPr>
-          <w:trHeight w:val="300"/>
+          <w:trHeight w:val="20"/>
         </w:trPr>
         <w:tc>
           <w:tcPr>
@@ -12956,7 +12359,7 @@
                 <w:sz w:val="20"/>
                 <w:szCs w:val="20"/>
               </w:rPr>
-              <w:t>RN005x </w:t>
+              <w:t>RN0061 </w:t>
             </w:r>
           </w:p>
         </w:tc>
@@ -12988,7 +12391,7 @@
                 <w:sz w:val="20"/>
                 <w:szCs w:val="20"/>
               </w:rPr>
-              <w:t>Definir valor de item com diferentes custos </w:t>
+              <w:t>Quantidade de itens </w:t>
             </w:r>
           </w:p>
         </w:tc>
@@ -13020,32 +12423,33 @@
                 <w:sz w:val="20"/>
                 <w:szCs w:val="20"/>
               </w:rPr>
-              <w:t xml:space="preserve">Quando itens de um determinado livro forem registrados com valores de custo diferentes deverá ser calculado o valor de venda com base no grupo de precificação, porém o valor de </w:t>
-            </w:r>
-            <w:proofErr w:type="gramStart"/>
-            <w:r>
-              <w:rPr>
-                <w:color w:val="000000"/>
-                <w:sz w:val="20"/>
-                <w:szCs w:val="20"/>
-              </w:rPr>
-              <w:t>todos itens</w:t>
-            </w:r>
-            <w:proofErr w:type="gramEnd"/>
-            <w:r>
-              <w:rPr>
-                <w:color w:val="000000"/>
-                <w:sz w:val="20"/>
-                <w:szCs w:val="20"/>
-              </w:rPr>
-              <w:t xml:space="preserve"> deverão ser iguais, considerando então o maior valor de custo. </w:t>
+              <w:t>Não deve ser permitido que seja realizado a entrada de itens de livros com quantidade igual a zero. </w:t>
+            </w:r>
+          </w:p>
+          <w:p>
+            <w:pPr>
+              <w:textAlignment w:val="baseline"/>
+              <w:rPr>
+                <w:rFonts w:ascii="Segoe UI" w:hAnsi="Segoe UI" w:cs="Segoe UI"/>
+                <w:color w:val="000000"/>
+                <w:sz w:val="18"/>
+                <w:szCs w:val="18"/>
+              </w:rPr>
+            </w:pPr>
+            <w:r>
+              <w:rPr>
+                <w:color w:val="000000"/>
+                <w:sz w:val="20"/>
+                <w:szCs w:val="20"/>
+              </w:rPr>
+              <w:t> </w:t>
             </w:r>
           </w:p>
         </w:tc>
       </w:tr>
       <w:tr>
         <w:trPr>
-          <w:trHeight w:val="300"/>
+          <w:trHeight w:val="20"/>
         </w:trPr>
         <w:tc>
           <w:tcPr>
@@ -13076,7 +12480,7 @@
                 <w:sz w:val="20"/>
                 <w:szCs w:val="20"/>
               </w:rPr>
-              <w:t>RN0061 </w:t>
+              <w:t>RN0062 </w:t>
             </w:r>
           </w:p>
         </w:tc>
@@ -13108,7 +12512,7 @@
                 <w:sz w:val="20"/>
                 <w:szCs w:val="20"/>
               </w:rPr>
-              <w:t>Quantidade de itens </w:t>
+              <w:t>Valor de custo </w:t>
             </w:r>
           </w:p>
         </w:tc>
@@ -13140,135 +12544,14 @@
                 <w:sz w:val="20"/>
                 <w:szCs w:val="20"/>
               </w:rPr>
-              <w:t>Não deve ser permitido que seja realizado a entrada de itens de livros com quantidade igual a zero. </w:t>
-            </w:r>
-          </w:p>
-          <w:p>
-            <w:pPr>
-              <w:textAlignment w:val="baseline"/>
-              <w:rPr>
-                <w:rFonts w:ascii="Segoe UI" w:hAnsi="Segoe UI" w:cs="Segoe UI"/>
-                <w:color w:val="000000"/>
-                <w:sz w:val="18"/>
-                <w:szCs w:val="18"/>
-              </w:rPr>
-            </w:pPr>
-            <w:r>
-              <w:rPr>
-                <w:color w:val="000000"/>
-                <w:sz w:val="20"/>
-                <w:szCs w:val="20"/>
-              </w:rPr>
-              <w:t> </w:t>
+              <w:t>Para todo item deve haver um valor de custo. </w:t>
             </w:r>
           </w:p>
         </w:tc>
       </w:tr>
       <w:tr>
         <w:trPr>
-          <w:trHeight w:val="300"/>
-        </w:trPr>
-        <w:tc>
-          <w:tcPr>
-            <w:tcW w:w="2130" w:type="dxa"/>
-            <w:gridSpan w:val="2"/>
-            <w:tcBorders>
-              <w:top w:val="single" w:sz="6" w:space="0" w:color="000000"/>
-              <w:left w:val="single" w:sz="6" w:space="0" w:color="000000"/>
-              <w:bottom w:val="single" w:sz="6" w:space="0" w:color="000000"/>
-              <w:right w:val="single" w:sz="6" w:space="0" w:color="000000"/>
-            </w:tcBorders>
-            <w:shd w:val="clear" w:color="auto" w:fill="FFFFFF"/>
-            <w:hideMark/>
-          </w:tcPr>
-          <w:p>
-            <w:pPr>
-              <w:textAlignment w:val="baseline"/>
-              <w:rPr>
-                <w:rFonts w:ascii="Segoe UI" w:hAnsi="Segoe UI" w:cs="Segoe UI"/>
-                <w:color w:val="000000"/>
-                <w:sz w:val="18"/>
-                <w:szCs w:val="18"/>
-              </w:rPr>
-            </w:pPr>
-            <w:r>
-              <w:rPr>
-                <w:color w:val="000000"/>
-                <w:sz w:val="20"/>
-                <w:szCs w:val="20"/>
-              </w:rPr>
-              <w:t>RN0062 </w:t>
-            </w:r>
-          </w:p>
-        </w:tc>
-        <w:tc>
-          <w:tcPr>
-            <w:tcW w:w="2970" w:type="dxa"/>
-            <w:tcBorders>
-              <w:top w:val="single" w:sz="6" w:space="0" w:color="000000"/>
-              <w:left w:val="single" w:sz="6" w:space="0" w:color="000000"/>
-              <w:bottom w:val="single" w:sz="6" w:space="0" w:color="000000"/>
-              <w:right w:val="single" w:sz="6" w:space="0" w:color="000000"/>
-            </w:tcBorders>
-            <w:shd w:val="clear" w:color="auto" w:fill="FFFFFF"/>
-            <w:hideMark/>
-          </w:tcPr>
-          <w:p>
-            <w:pPr>
-              <w:textAlignment w:val="baseline"/>
-              <w:rPr>
-                <w:rFonts w:ascii="Segoe UI" w:hAnsi="Segoe UI" w:cs="Segoe UI"/>
-                <w:color w:val="000000"/>
-                <w:sz w:val="18"/>
-                <w:szCs w:val="18"/>
-              </w:rPr>
-            </w:pPr>
-            <w:r>
-              <w:rPr>
-                <w:color w:val="000000"/>
-                <w:sz w:val="20"/>
-                <w:szCs w:val="20"/>
-              </w:rPr>
-              <w:t>Valor de custo </w:t>
-            </w:r>
-          </w:p>
-        </w:tc>
-        <w:tc>
-          <w:tcPr>
-            <w:tcW w:w="5115" w:type="dxa"/>
-            <w:tcBorders>
-              <w:top w:val="single" w:sz="6" w:space="0" w:color="000000"/>
-              <w:left w:val="single" w:sz="6" w:space="0" w:color="000000"/>
-              <w:bottom w:val="single" w:sz="6" w:space="0" w:color="000000"/>
-              <w:right w:val="single" w:sz="6" w:space="0" w:color="000000"/>
-            </w:tcBorders>
-            <w:shd w:val="clear" w:color="auto" w:fill="FFFFFF"/>
-            <w:hideMark/>
-          </w:tcPr>
-          <w:p>
-            <w:pPr>
-              <w:textAlignment w:val="baseline"/>
-              <w:rPr>
-                <w:rFonts w:ascii="Segoe UI" w:hAnsi="Segoe UI" w:cs="Segoe UI"/>
-                <w:color w:val="000000"/>
-                <w:sz w:val="18"/>
-                <w:szCs w:val="18"/>
-              </w:rPr>
-            </w:pPr>
-            <w:r>
-              <w:rPr>
-                <w:color w:val="000000"/>
-                <w:sz w:val="20"/>
-                <w:szCs w:val="20"/>
-              </w:rPr>
-              <w:t>Para todo item deve haver um valor de custo. </w:t>
-            </w:r>
-          </w:p>
-        </w:tc>
-      </w:tr>
-      <w:tr>
-        <w:trPr>
-          <w:trHeight w:val="300"/>
+          <w:trHeight w:val="20"/>
         </w:trPr>
         <w:tc>
           <w:tcPr>
@@ -13375,13 +12658,13 @@
       <w:pPr>
         <w:pStyle w:val="Ttulo2"/>
       </w:pPr>
-      <w:bookmarkStart w:id="24" w:name="_Toc117496154"/>
-      <w:bookmarkStart w:id="25" w:name="_Toc224965303"/>
+      <w:bookmarkStart w:id="20" w:name="_Toc117496154"/>
+      <w:bookmarkStart w:id="21" w:name="_Toc224965303"/>
       <w:r>
         <w:t>Premissas</w:t>
       </w:r>
-      <w:bookmarkEnd w:id="24"/>
-      <w:bookmarkEnd w:id="25"/>
+      <w:bookmarkEnd w:id="20"/>
+      <w:bookmarkEnd w:id="21"/>
     </w:p>
     <w:p>
       <w:pPr>
@@ -13400,19 +12683,19 @@
       <w:pPr>
         <w:pStyle w:val="Ttulo2"/>
       </w:pPr>
-      <w:bookmarkStart w:id="26" w:name="_Toc482605978"/>
-      <w:bookmarkStart w:id="27" w:name="_Toc19581824"/>
-      <w:bookmarkStart w:id="28" w:name="_Toc19584271"/>
-      <w:bookmarkStart w:id="29" w:name="_Toc177443802"/>
-      <w:bookmarkStart w:id="30" w:name="_Toc261999366"/>
+      <w:bookmarkStart w:id="22" w:name="_Toc482605978"/>
+      <w:bookmarkStart w:id="23" w:name="_Toc19581824"/>
+      <w:bookmarkStart w:id="24" w:name="_Toc19584271"/>
+      <w:bookmarkStart w:id="25" w:name="_Toc177443802"/>
+      <w:bookmarkStart w:id="26" w:name="_Toc261999366"/>
       <w:r>
         <w:t>Representação Arquitetural</w:t>
       </w:r>
+      <w:bookmarkEnd w:id="22"/>
+      <w:bookmarkEnd w:id="23"/>
+      <w:bookmarkEnd w:id="24"/>
+      <w:bookmarkEnd w:id="25"/>
       <w:bookmarkEnd w:id="26"/>
-      <w:bookmarkEnd w:id="27"/>
-      <w:bookmarkEnd w:id="28"/>
-      <w:bookmarkEnd w:id="29"/>
-      <w:bookmarkEnd w:id="30"/>
     </w:p>
     <w:p/>
     <w:p>
@@ -13432,25 +12715,7 @@
           <w:sz w:val="22"/>
           <w:szCs w:val="22"/>
         </w:rPr>
-        <w:t xml:space="preserve">Os sistemas serão desenvolvidos tendo como base a arquitetura ilustrada na Figura 1. Toda a arquitetura será baseada nos padrões de projetos tradicionais do </w:t>
-      </w:r>
-      <w:proofErr w:type="spellStart"/>
-      <w:r>
-        <w:rPr>
-          <w:rFonts w:cs="Arial"/>
-          <w:sz w:val="22"/>
-          <w:szCs w:val="22"/>
-        </w:rPr>
-        <w:t>GoF</w:t>
-      </w:r>
-      <w:proofErr w:type="spellEnd"/>
-      <w:r>
-        <w:rPr>
-          <w:rFonts w:cs="Arial"/>
-          <w:sz w:val="22"/>
-          <w:szCs w:val="22"/>
-        </w:rPr>
-        <w:t xml:space="preserve"> e também nos padrões J2EE sendo executados dentro de um Servidor de Aplicações.</w:t>
+        <w:t>Os sistemas serão desenvolvidos tendo como base a arquitetura ilustrada na Figura 1. Toda a arquitetura será baseada nos padrões de projetos tradicionais do GoF e também nos padrões J2EE sendo executados dentro de um Servidor de Aplicações.</w:t>
       </w:r>
     </w:p>
     <w:p>
@@ -13463,9 +12728,9 @@
         </w:rPr>
         <w:lastRenderedPageBreak/>
         <w:drawing>
-          <wp:inline distT="0" distB="0" distL="0" distR="0" wp14:anchorId="17CC5975" wp14:editId="15908FEF">
-            <wp:extent cx="5495925" cy="2943225"/>
-            <wp:effectExtent l="19050" t="19050" r="28575" b="28575"/>
+          <wp:inline distT="0" distB="0" distL="0" distR="0" wp14:anchorId="17CC5975" wp14:editId="17182C1A">
+            <wp:extent cx="6048000" cy="3238880"/>
+            <wp:effectExtent l="19050" t="19050" r="10160" b="19050"/>
             <wp:docPr id="27" name="Imagem 8"/>
             <wp:cNvGraphicFramePr>
               <a:graphicFrameLocks xmlns:a="http://schemas.openxmlformats.org/drawingml/2006/main" noChangeAspect="1"/>
@@ -13489,7 +12754,7 @@
                   <pic:spPr bwMode="auto">
                     <a:xfrm>
                       <a:off x="0" y="0"/>
-                      <a:ext cx="5495925" cy="2943225"/>
+                      <a:ext cx="6048000" cy="3238880"/>
                     </a:xfrm>
                     <a:prstGeom prst="rect">
                       <a:avLst/>
@@ -13617,36 +12882,8 @@
           <w:sz w:val="22"/>
           <w:szCs w:val="22"/>
         </w:rPr>
-        <w:t xml:space="preserve">os métodos </w:t>
-      </w:r>
-      <w:proofErr w:type="spellStart"/>
-      <w:r>
-        <w:rPr>
-          <w:rFonts w:cs="Arial"/>
-          <w:sz w:val="22"/>
-          <w:szCs w:val="22"/>
-        </w:rPr>
-        <w:t>getters</w:t>
-      </w:r>
-      <w:proofErr w:type="spellEnd"/>
-      <w:r>
-        <w:rPr>
-          <w:rFonts w:cs="Arial"/>
-          <w:sz w:val="22"/>
-          <w:szCs w:val="22"/>
-        </w:rPr>
-        <w:t>/</w:t>
-      </w:r>
-      <w:proofErr w:type="spellStart"/>
-      <w:r>
-        <w:rPr>
-          <w:rFonts w:cs="Arial"/>
-          <w:sz w:val="22"/>
-          <w:szCs w:val="22"/>
-        </w:rPr>
-        <w:t>setters</w:t>
-      </w:r>
-      <w:proofErr w:type="spellEnd"/>
+        <w:t>os métodos getters/setters</w:t>
+      </w:r>
       <w:r>
         <w:rPr>
           <w:rFonts w:cs="Arial"/>
@@ -13729,19 +12966,19 @@
       <w:pPr>
         <w:pStyle w:val="Ttulo2"/>
       </w:pPr>
-      <w:bookmarkStart w:id="31" w:name="_Toc482605979"/>
-      <w:bookmarkStart w:id="32" w:name="_Toc19581825"/>
-      <w:bookmarkStart w:id="33" w:name="_Toc19584272"/>
-      <w:bookmarkStart w:id="34" w:name="_Toc177443803"/>
-      <w:bookmarkStart w:id="35" w:name="_Toc261999367"/>
+      <w:bookmarkStart w:id="27" w:name="_Toc482605979"/>
+      <w:bookmarkStart w:id="28" w:name="_Toc19581825"/>
+      <w:bookmarkStart w:id="29" w:name="_Toc19584272"/>
+      <w:bookmarkStart w:id="30" w:name="_Toc177443803"/>
+      <w:bookmarkStart w:id="31" w:name="_Toc261999367"/>
       <w:r>
         <w:t>Restrições Arquiteturais</w:t>
       </w:r>
+      <w:bookmarkEnd w:id="27"/>
+      <w:bookmarkEnd w:id="28"/>
+      <w:bookmarkEnd w:id="29"/>
+      <w:bookmarkEnd w:id="30"/>
       <w:bookmarkEnd w:id="31"/>
-      <w:bookmarkEnd w:id="32"/>
-      <w:bookmarkEnd w:id="33"/>
-      <w:bookmarkEnd w:id="34"/>
-      <w:bookmarkEnd w:id="35"/>
     </w:p>
     <w:p>
       <w:pPr>
@@ -13814,17 +13051,17 @@
       <w:pPr>
         <w:pStyle w:val="Ttulo2"/>
       </w:pPr>
-      <w:bookmarkStart w:id="36" w:name="_Toc482605980"/>
-      <w:bookmarkStart w:id="37" w:name="_Toc19581826"/>
-      <w:bookmarkStart w:id="38" w:name="_Toc19584273"/>
-      <w:bookmarkStart w:id="39" w:name="_Toc177443805"/>
+      <w:bookmarkStart w:id="32" w:name="_Toc482605980"/>
+      <w:bookmarkStart w:id="33" w:name="_Toc19581826"/>
+      <w:bookmarkStart w:id="34" w:name="_Toc19584273"/>
+      <w:bookmarkStart w:id="35" w:name="_Toc177443805"/>
       <w:r>
         <w:t>Visão de Use Case</w:t>
       </w:r>
-      <w:bookmarkEnd w:id="36"/>
-      <w:bookmarkEnd w:id="37"/>
-      <w:bookmarkEnd w:id="38"/>
-      <w:bookmarkEnd w:id="39"/>
+      <w:bookmarkEnd w:id="32"/>
+      <w:bookmarkEnd w:id="33"/>
+      <w:bookmarkEnd w:id="34"/>
+      <w:bookmarkEnd w:id="35"/>
     </w:p>
     <w:p/>
     <w:p>
@@ -13857,9 +13094,9 @@
           <w:szCs w:val="28"/>
         </w:rPr>
       </w:pPr>
-      <w:bookmarkStart w:id="40" w:name="_Toc140378169"/>
-      <w:bookmarkStart w:id="41" w:name="_Toc177443808"/>
-      <w:bookmarkStart w:id="42" w:name="_Toc261999369"/>
+      <w:bookmarkStart w:id="36" w:name="_Toc140378169"/>
+      <w:bookmarkStart w:id="37" w:name="_Toc177443808"/>
+      <w:bookmarkStart w:id="38" w:name="_Toc261999369"/>
       <w:r>
         <w:rPr>
           <w:sz w:val="28"/>
@@ -13867,7 +13104,7 @@
         </w:rPr>
         <w:t xml:space="preserve">Diagrama de Caso de </w:t>
       </w:r>
-      <w:bookmarkEnd w:id="40"/>
+      <w:bookmarkEnd w:id="36"/>
       <w:r>
         <w:rPr>
           <w:sz w:val="28"/>
@@ -13875,8 +13112,8 @@
         </w:rPr>
         <w:t>Manter Dados de Atributos</w:t>
       </w:r>
-      <w:bookmarkEnd w:id="41"/>
-      <w:bookmarkEnd w:id="42"/>
+      <w:bookmarkEnd w:id="37"/>
+      <w:bookmarkEnd w:id="38"/>
     </w:p>
     <w:p>
       <w:pPr>
@@ -13983,7 +13220,14 @@
           <w:sz w:val="18"/>
           <w:szCs w:val="18"/>
         </w:rPr>
-        <w:t>Figura 4.1 Diagrama de Caso de Uso de XXXXXXX</w:t>
+        <w:t xml:space="preserve">Figura 4.1 Diagrama de Caso de Uso de </w:t>
+      </w:r>
+      <w:r>
+        <w:rPr>
+          <w:sz w:val="18"/>
+          <w:szCs w:val="18"/>
+        </w:rPr>
+        <w:t>LOJA DE LIVROS</w:t>
       </w:r>
     </w:p>
     <w:p>
@@ -14022,9 +13266,9 @@
           <w:szCs w:val="28"/>
         </w:rPr>
       </w:pPr>
-      <w:bookmarkStart w:id="43" w:name="_Toc140378171"/>
-      <w:bookmarkStart w:id="44" w:name="_Toc177443809"/>
-      <w:bookmarkStart w:id="45" w:name="_Toc261999370"/>
+      <w:bookmarkStart w:id="39" w:name="_Toc140378171"/>
+      <w:bookmarkStart w:id="40" w:name="_Toc177443809"/>
+      <w:bookmarkStart w:id="41" w:name="_Toc261999370"/>
       <w:r>
         <w:rPr>
           <w:sz w:val="28"/>
@@ -14032,15 +13276,13 @@
         </w:rPr>
         <w:t xml:space="preserve">Descrição dos Casos de Uso </w:t>
       </w:r>
-      <w:proofErr w:type="spellStart"/>
       <w:r>
         <w:rPr>
           <w:sz w:val="28"/>
           <w:szCs w:val="28"/>
         </w:rPr>
-        <w:t>Arquiteturalmente</w:t>
-      </w:r>
-      <w:proofErr w:type="spellEnd"/>
+        <w:t>Arquitetural mente</w:t>
+      </w:r>
       <w:r>
         <w:rPr>
           <w:sz w:val="28"/>
@@ -14048,9 +13290,9 @@
         </w:rPr>
         <w:t xml:space="preserve"> Significativos</w:t>
       </w:r>
-      <w:bookmarkEnd w:id="43"/>
-      <w:bookmarkEnd w:id="44"/>
-      <w:bookmarkEnd w:id="45"/>
+      <w:bookmarkEnd w:id="39"/>
+      <w:bookmarkEnd w:id="40"/>
+      <w:bookmarkEnd w:id="41"/>
     </w:p>
     <w:p>
       <w:pPr>
@@ -14294,15 +13536,7 @@
       <w:pPr>
         <w:pStyle w:val="Recuodecorpodetexto2"/>
         <w:spacing w:after="0" w:line="240" w:lineRule="auto"/>
-        <w:ind w:left="357" w:firstLine="352"/>
-        <w:jc w:val="both"/>
-      </w:pPr>
-    </w:p>
-    <w:p>
-      <w:pPr>
-        <w:pStyle w:val="Recuodecorpodetexto2"/>
-        <w:spacing w:after="0" w:line="240" w:lineRule="auto"/>
-        <w:ind w:left="357" w:firstLine="352"/>
+        <w:ind w:left="0"/>
         <w:jc w:val="both"/>
       </w:pPr>
     </w:p>
@@ -14314,17 +13548,17 @@
           <w:numId w:val="22"/>
         </w:numPr>
       </w:pPr>
-      <w:bookmarkStart w:id="46" w:name="_Toc482605981"/>
-      <w:bookmarkStart w:id="47" w:name="_Toc19581827"/>
-      <w:bookmarkStart w:id="48" w:name="_Toc19584274"/>
-      <w:bookmarkStart w:id="49" w:name="_Toc177443810"/>
+      <w:bookmarkStart w:id="42" w:name="_Toc482605981"/>
+      <w:bookmarkStart w:id="43" w:name="_Toc19581827"/>
+      <w:bookmarkStart w:id="44" w:name="_Toc19584274"/>
+      <w:bookmarkStart w:id="45" w:name="_Toc177443810"/>
       <w:r>
         <w:t>Visão de Lógica</w:t>
       </w:r>
-      <w:bookmarkEnd w:id="46"/>
-      <w:bookmarkEnd w:id="47"/>
-      <w:bookmarkEnd w:id="48"/>
-      <w:bookmarkEnd w:id="49"/>
+      <w:bookmarkEnd w:id="42"/>
+      <w:bookmarkEnd w:id="43"/>
+      <w:bookmarkEnd w:id="44"/>
+      <w:bookmarkEnd w:id="45"/>
     </w:p>
     <w:p/>
     <w:p>
@@ -14347,7 +13581,14 @@
         <w:jc w:val="both"/>
       </w:pPr>
       <w:r>
-        <w:t xml:space="preserve">O Diagrama com as camadas do sistema XXX é ilustrado na figura 5.1. </w:t>
+        <w:lastRenderedPageBreak/>
+        <w:t xml:space="preserve">O Diagrama com as camadas do sistema </w:t>
+      </w:r>
+      <w:r>
+        <w:t>LOJA DE LIVROS</w:t>
+      </w:r>
+      <w:r>
+        <w:t xml:space="preserve"> é ilustrado na figura 5.1. </w:t>
       </w:r>
     </w:p>
     <w:p>
@@ -14424,7 +13665,14 @@
           <w:sz w:val="16"/>
           <w:szCs w:val="16"/>
         </w:rPr>
-        <w:t>Figura 5.1 – Diagrama de camadas do XXXX</w:t>
+        <w:t xml:space="preserve">Figura 5.1 – Diagrama de camadas do </w:t>
+      </w:r>
+      <w:r>
+        <w:rPr>
+          <w:sz w:val="16"/>
+          <w:szCs w:val="16"/>
+        </w:rPr>
+        <w:t>LOJA DE LIVROS</w:t>
       </w:r>
     </w:p>
     <w:p/>
@@ -14440,7 +13688,15 @@
         <w:t>Apresentação</w:t>
       </w:r>
       <w:r>
-        <w:t>: Contém classes para as interfaces gráficas com os usuários (GUI). Através destas interfaces os usuários conseguem interagir com o XXXX, com o intuito de incluir, alterar e excluir produtos.</w:t>
+        <w:t xml:space="preserve">: Contém classes para as interfaces gráficas com os usuários (GUI). Através destas interfaces os usuários conseguem interagir com o </w:t>
+      </w:r>
+      <w:bookmarkStart w:id="46" w:name="_Hlk132731260"/>
+      <w:r>
+        <w:t>LOJA DE LIVROS</w:t>
+      </w:r>
+      <w:bookmarkEnd w:id="46"/>
+      <w:r>
+        <w:t>, com o intuito de incluir, alterar e excluir produtos.</w:t>
       </w:r>
     </w:p>
     <w:p>
@@ -14460,7 +13716,13 @@
         <w:t>Negócio</w:t>
       </w:r>
       <w:r>
-        <w:t>: Contém classes que controlam a execução das funcionalidades do XXXX.</w:t>
+        <w:t xml:space="preserve">: Contém classes que controlam a execução das funcionalidades do </w:t>
+      </w:r>
+      <w:r>
+        <w:t>LOJA DE LIVROS</w:t>
+      </w:r>
+      <w:r>
+        <w:t>.</w:t>
       </w:r>
     </w:p>
     <w:p/>
@@ -14491,55 +13753,13 @@
         <w:jc w:val="both"/>
       </w:pPr>
       <w:r>
-        <w:t xml:space="preserve">Neste momento, é importante ressaltar que a camada de apresentação envolve componentes que são executados na porção servidora e na porção cliente. Na porção servidora, são executados os componentes que montam as páginas </w:t>
-      </w:r>
-      <w:proofErr w:type="spellStart"/>
-      <w:r>
-        <w:t>html</w:t>
-      </w:r>
-      <w:proofErr w:type="spellEnd"/>
-      <w:r>
-        <w:t>/</w:t>
-      </w:r>
-      <w:proofErr w:type="spellStart"/>
-      <w:r>
-        <w:t>jsp</w:t>
-      </w:r>
-      <w:proofErr w:type="spellEnd"/>
-      <w:r>
-        <w:t xml:space="preserve"> de resposta e controlam o fluxo de interação com o usuário. Assim, envolve interpretação de páginas </w:t>
-      </w:r>
-      <w:proofErr w:type="spellStart"/>
-      <w:r>
-        <w:t>jsp</w:t>
-      </w:r>
-      <w:proofErr w:type="spellEnd"/>
-      <w:r>
-        <w:t xml:space="preserve">, utilização de </w:t>
-      </w:r>
-      <w:proofErr w:type="spellStart"/>
-      <w:r>
-        <w:t>helpers</w:t>
-      </w:r>
-      <w:proofErr w:type="spellEnd"/>
-      <w:r>
-        <w:t xml:space="preserve"> para montagem das páginas de resposta, delegação de solicitação para a camada de negócio, obtenção de respostas da camada de negócio, dentre outros. Já na porção cliente, estão os códigos </w:t>
-      </w:r>
-      <w:proofErr w:type="spellStart"/>
-      <w:r>
-        <w:t>javascript</w:t>
-      </w:r>
-      <w:proofErr w:type="spellEnd"/>
-      <w:r>
-        <w:t xml:space="preserve"> que são executados nos navegadores dos usuários com o intuito de facilitar a interação. Por exemplo, podem fazer uma </w:t>
-      </w:r>
-      <w:proofErr w:type="spellStart"/>
-      <w:r>
-        <w:t>pré</w:t>
-      </w:r>
-      <w:proofErr w:type="spellEnd"/>
-      <w:r>
-        <w:t>-verificação dos dados digitados (como o preenchimento de campos obrigatórios), dentre outros.</w:t>
+        <w:t xml:space="preserve">Neste momento, é importante ressaltar que a camada de apresentação envolve componentes que são executados na porção servidora e na porção cliente. Na porção servidora, são executados os componentes que montam as páginas html/jsp de resposta e controlam o fluxo de interação com o usuário. Assim, envolve interpretação de páginas jsp. Já na porção cliente, estão os códigos </w:t>
+      </w:r>
+      <w:r>
+        <w:t>Javascript</w:t>
+      </w:r>
+      <w:r>
+        <w:t xml:space="preserve"> que são executados nos navegadores dos usuários com o intuito de facilitar a interação. Por exemplo, podem fazer uma pré-verificação dos dados digitados (como o preenchimento de campos obrigatórios), dentre outros.</w:t>
       </w:r>
     </w:p>
     <w:p/>
@@ -14555,9 +13775,9 @@
           <w:szCs w:val="28"/>
         </w:rPr>
       </w:pPr>
-      <w:bookmarkStart w:id="50" w:name="_Toc144115979"/>
-      <w:bookmarkStart w:id="51" w:name="_Toc177443811"/>
-      <w:bookmarkStart w:id="52" w:name="_Toc261999371"/>
+      <w:bookmarkStart w:id="47" w:name="_Toc144115979"/>
+      <w:bookmarkStart w:id="48" w:name="_Toc177443811"/>
+      <w:bookmarkStart w:id="49" w:name="_Toc261999371"/>
       <w:r>
         <w:rPr>
           <w:sz w:val="28"/>
@@ -14565,9 +13785,9 @@
         </w:rPr>
         <w:t>Camada de Apresentação</w:t>
       </w:r>
-      <w:bookmarkEnd w:id="50"/>
-      <w:bookmarkEnd w:id="51"/>
-      <w:bookmarkEnd w:id="52"/>
+      <w:bookmarkEnd w:id="47"/>
+      <w:bookmarkEnd w:id="48"/>
+      <w:bookmarkEnd w:id="49"/>
     </w:p>
     <w:p/>
     <w:p>
@@ -14576,61 +13796,17 @@
         <w:jc w:val="both"/>
       </w:pPr>
       <w:r>
-        <w:t xml:space="preserve">Nesta camada, temos o pacote </w:t>
-      </w:r>
-      <w:proofErr w:type="spellStart"/>
-      <w:r>
-        <w:t>form</w:t>
-      </w:r>
-      <w:proofErr w:type="spellEnd"/>
-      <w:r>
-        <w:t xml:space="preserve"> que contém todos os arquivos relacionados à exibição de informações para usuário, o que engloba páginas JSP e HTML, imagens, </w:t>
-      </w:r>
-      <w:proofErr w:type="spellStart"/>
-      <w:r>
-        <w:t>javascript</w:t>
-      </w:r>
-      <w:proofErr w:type="spellEnd"/>
-      <w:r>
-        <w:t xml:space="preserve">, dentre outros. Já o pacote de controle desta camada, contém as </w:t>
-      </w:r>
-      <w:proofErr w:type="spellStart"/>
-      <w:r>
-        <w:t>Actions</w:t>
-      </w:r>
-      <w:proofErr w:type="spellEnd"/>
-      <w:r>
-        <w:t xml:space="preserve"> do </w:t>
-      </w:r>
-      <w:proofErr w:type="spellStart"/>
-      <w:r>
-        <w:t>Struts</w:t>
-      </w:r>
-      <w:proofErr w:type="spellEnd"/>
-      <w:r>
-        <w:t xml:space="preserve"> responsáveis pela comunicação com as classes da camada de negócio. Estes pacotes podem ser vistos na </w:t>
-      </w:r>
-      <w:r>
-        <w:fldChar w:fldCharType="begin"/>
-      </w:r>
-      <w:r>
-        <w:instrText xml:space="preserve"> REF _Ref144109576 \h  \* MERGEFORMAT </w:instrText>
-      </w:r>
-      <w:r>
-        <w:fldChar w:fldCharType="separate"/>
-      </w:r>
-      <w:r>
-        <w:t xml:space="preserve">Figura </w:t>
-      </w:r>
-      <w:r>
-        <w:fldChar w:fldCharType="end"/>
-      </w:r>
-      <w:r>
-        <w:t>5.3.</w:t>
+        <w:t xml:space="preserve">Nesta camada, temos o pacote form que contém todos os arquivos relacionados à exibição de informações para usuário, o que engloba páginas JSP e HTML, imagens, </w:t>
+      </w:r>
+      <w:r>
+        <w:t>Javascript</w:t>
+      </w:r>
+      <w:r>
+        <w:t xml:space="preserve">, dentre outros. </w:t>
       </w:r>
     </w:p>
-    <w:bookmarkStart w:id="53" w:name="_MON_1251531689"/>
-    <w:bookmarkEnd w:id="53"/>
+    <w:bookmarkStart w:id="50" w:name="_MON_1251531689"/>
+    <w:bookmarkEnd w:id="50"/>
     <w:p>
       <w:pPr>
         <w:jc w:val="center"/>
@@ -14659,7 +13835,7 @@
           <v:shape id="_x0000_i1025" type="#_x0000_t75" style="width:315pt;height:204.6pt" o:ole="">
             <v:imagedata r:id="rId24" o:title=""/>
           </v:shape>
-          <o:OLEObject Type="Embed" ProgID="Word.Picture.8" ShapeID="_x0000_i1025" DrawAspect="Content" ObjectID="_1743175801" r:id="rId25"/>
+          <o:OLEObject Type="Embed" ProgID="Word.Picture.8" ShapeID="_x0000_i1025" DrawAspect="Content" ObjectID="_1743344395" r:id="rId25"/>
         </w:object>
       </w:r>
     </w:p>
@@ -14671,7 +13847,7 @@
           <w:szCs w:val="16"/>
         </w:rPr>
       </w:pPr>
-      <w:bookmarkStart w:id="54" w:name="_Ref144109576"/>
+      <w:bookmarkStart w:id="51" w:name="_Ref144109576"/>
       <w:r>
         <w:rPr>
           <w:sz w:val="16"/>
@@ -14679,7 +13855,7 @@
         </w:rPr>
         <w:t xml:space="preserve">Figura </w:t>
       </w:r>
-      <w:bookmarkEnd w:id="54"/>
+      <w:bookmarkEnd w:id="51"/>
       <w:r>
         <w:rPr>
           <w:sz w:val="16"/>
@@ -14693,13 +13869,13 @@
       <w:pPr>
         <w:pStyle w:val="Ttulo2"/>
       </w:pPr>
-      <w:bookmarkStart w:id="55" w:name="_Toc144115980"/>
-      <w:bookmarkStart w:id="56" w:name="_Toc177443812"/>
+      <w:bookmarkStart w:id="52" w:name="_Toc144115980"/>
+      <w:bookmarkStart w:id="53" w:name="_Toc177443812"/>
       <w:r>
         <w:t>Camada de Negócio</w:t>
       </w:r>
-      <w:bookmarkEnd w:id="55"/>
-      <w:bookmarkEnd w:id="56"/>
+      <w:bookmarkEnd w:id="52"/>
+      <w:bookmarkEnd w:id="53"/>
     </w:p>
     <w:p/>
     <w:p>
@@ -14708,15 +13884,13 @@
         <w:jc w:val="both"/>
       </w:pPr>
       <w:r>
-        <w:t xml:space="preserve">Nesta camada, temos o pacote controle que contém as classes responsáveis por controlar as regras de negócio da aplicação. O pacote model, contém as classes que representam o modelo, ou seja, aquelas que contém as informações sobre o Sistema XXX. O pacote </w:t>
-      </w:r>
-      <w:proofErr w:type="spellStart"/>
-      <w:r>
-        <w:t>controller</w:t>
-      </w:r>
-      <w:proofErr w:type="spellEnd"/>
-      <w:r>
-        <w:t xml:space="preserve"> contém as classes de controle do negócio. O pacote complementador contém classes que auxiliam na complementação de informações e o pacote filtro contém as classes que auxiliam na filtragem de informações.</w:t>
+        <w:t xml:space="preserve">Nesta camada, temos o pacote controle que contém as classes responsáveis por controlar as regras de negócio da aplicação. O pacote model, contém as classes que representam o modelo, ou seja, aquelas que contém as informações sobre o Sistema </w:t>
+      </w:r>
+      <w:r>
+        <w:t>LOJA DE LIVROS</w:t>
+      </w:r>
+      <w:r>
+        <w:t>. O pacote controller contém as classes de controle do negócio. O pacote complementador contém classes que auxiliam na complementação de informações e o pacote filtro contém as classes que auxiliam na filtragem de informações.</w:t>
       </w:r>
     </w:p>
     <w:p>
@@ -14733,12 +13907,12 @@
         <w:t>A imagem 4.4 ilustra os pacotes descritos.</w:t>
       </w:r>
     </w:p>
-    <w:bookmarkStart w:id="57" w:name="_MON_1251188758"/>
-    <w:bookmarkStart w:id="58" w:name="_MON_1251533293"/>
-    <w:bookmarkEnd w:id="57"/>
-    <w:bookmarkEnd w:id="58"/>
-    <w:bookmarkStart w:id="59" w:name="_MON_1256973328"/>
-    <w:bookmarkEnd w:id="59"/>
+    <w:bookmarkStart w:id="54" w:name="_MON_1251533293"/>
+    <w:bookmarkStart w:id="55" w:name="_MON_1256973328"/>
+    <w:bookmarkEnd w:id="54"/>
+    <w:bookmarkEnd w:id="55"/>
+    <w:bookmarkStart w:id="56" w:name="_MON_1251188758"/>
+    <w:bookmarkEnd w:id="56"/>
     <w:p>
       <w:pPr>
         <w:jc w:val="center"/>
@@ -14748,7 +13922,7 @@
           <v:shape id="_x0000_i1026" type="#_x0000_t75" style="width:346.8pt;height:208.8pt" o:ole="">
             <v:imagedata r:id="rId26" o:title=""/>
           </v:shape>
-          <o:OLEObject Type="Embed" ProgID="Word.Picture.8" ShapeID="_x0000_i1026" DrawAspect="Content" ObjectID="_1743175802" r:id="rId27"/>
+          <o:OLEObject Type="Embed" ProgID="Word.Picture.8" ShapeID="_x0000_i1026" DrawAspect="Content" ObjectID="_1743344396" r:id="rId27"/>
         </w:object>
       </w:r>
     </w:p>
@@ -14777,18 +13951,13 @@
           <w:numId w:val="22"/>
         </w:numPr>
       </w:pPr>
-      <w:bookmarkStart w:id="60" w:name="_Toc177443813"/>
-      <w:bookmarkStart w:id="61" w:name="_Toc261999372"/>
-      <w:r>
-        <w:t xml:space="preserve">Pacote </w:t>
-      </w:r>
-      <w:proofErr w:type="spellStart"/>
-      <w:r>
-        <w:t>Controller</w:t>
-      </w:r>
-      <w:bookmarkEnd w:id="60"/>
-      <w:bookmarkEnd w:id="61"/>
-      <w:proofErr w:type="spellEnd"/>
+      <w:bookmarkStart w:id="57" w:name="_Toc177443813"/>
+      <w:bookmarkStart w:id="58" w:name="_Toc261999372"/>
+      <w:r>
+        <w:t>Pacote Controller</w:t>
+      </w:r>
+      <w:bookmarkEnd w:id="57"/>
+      <w:bookmarkEnd w:id="58"/>
     </w:p>
     <w:p/>
     <w:p>
@@ -14814,9 +13983,9 @@
         </w:rPr>
         <w:lastRenderedPageBreak/>
         <w:drawing>
-          <wp:inline distT="0" distB="0" distL="0" distR="0" wp14:anchorId="7AD6A744" wp14:editId="26344CBD">
-            <wp:extent cx="5953868" cy="3780000"/>
-            <wp:effectExtent l="0" t="0" r="0" b="0"/>
+          <wp:inline distT="0" distB="0" distL="0" distR="0" wp14:anchorId="7AD6A744" wp14:editId="14AFCBD9">
+            <wp:extent cx="5670350" cy="3600000"/>
+            <wp:effectExtent l="0" t="0" r="6985" b="635"/>
             <wp:docPr id="8" name="Imagem 8"/>
             <wp:cNvGraphicFramePr>
               <a:graphicFrameLocks xmlns:a="http://schemas.openxmlformats.org/drawingml/2006/main" noChangeAspect="1"/>
@@ -14846,7 +14015,7 @@
                   <pic:spPr bwMode="auto">
                     <a:xfrm>
                       <a:off x="0" y="0"/>
-                      <a:ext cx="5953868" cy="3780000"/>
+                      <a:ext cx="5670350" cy="3600000"/>
                     </a:xfrm>
                     <a:prstGeom prst="rect">
                       <a:avLst/>
@@ -14889,8 +14058,8 @@
           <w:szCs w:val="28"/>
         </w:rPr>
       </w:pPr>
-      <w:bookmarkStart w:id="62" w:name="_Toc177443814"/>
-      <w:bookmarkStart w:id="63" w:name="_Toc261999373"/>
+      <w:bookmarkStart w:id="59" w:name="_Toc177443814"/>
+      <w:bookmarkStart w:id="60" w:name="_Toc261999373"/>
       <w:r>
         <w:rPr>
           <w:sz w:val="28"/>
@@ -14898,8 +14067,8 @@
         </w:rPr>
         <w:t xml:space="preserve">Pacote </w:t>
       </w:r>
-      <w:bookmarkEnd w:id="62"/>
-      <w:bookmarkEnd w:id="63"/>
+      <w:bookmarkEnd w:id="59"/>
+      <w:bookmarkEnd w:id="60"/>
       <w:r>
         <w:rPr>
           <w:sz w:val="28"/>
@@ -14923,11 +14092,10 @@
         <w:rPr>
           <w:noProof/>
         </w:rPr>
-        <w:lastRenderedPageBreak/>
         <w:drawing>
-          <wp:inline distT="0" distB="0" distL="0" distR="0" wp14:anchorId="3B15C87E" wp14:editId="52552141">
-            <wp:extent cx="5181183" cy="3780000"/>
-            <wp:effectExtent l="0" t="0" r="635" b="0"/>
+          <wp:inline distT="0" distB="0" distL="0" distR="0" wp14:anchorId="3B15C87E" wp14:editId="4E866E10">
+            <wp:extent cx="4934458" cy="3600000"/>
+            <wp:effectExtent l="0" t="0" r="0" b="635"/>
             <wp:docPr id="10" name="Imagem 10"/>
             <wp:cNvGraphicFramePr>
               <a:graphicFrameLocks xmlns:a="http://schemas.openxmlformats.org/drawingml/2006/main" noChangeAspect="1"/>
@@ -14957,7 +14125,7 @@
                   <pic:spPr bwMode="auto">
                     <a:xfrm>
                       <a:off x="0" y="0"/>
-                      <a:ext cx="5181183" cy="3780000"/>
+                      <a:ext cx="4934458" cy="3600000"/>
                     </a:xfrm>
                     <a:prstGeom prst="rect">
                       <a:avLst/>
@@ -14989,16 +14157,16 @@
       <w:pPr>
         <w:pStyle w:val="Ttulo2"/>
       </w:pPr>
-      <w:bookmarkStart w:id="64" w:name="_Toc23220630"/>
-      <w:bookmarkStart w:id="65" w:name="_Toc165867501"/>
+      <w:bookmarkStart w:id="61" w:name="_Toc23220630"/>
+      <w:bookmarkStart w:id="62" w:name="_Toc165867501"/>
       <w:r>
         <w:t xml:space="preserve">Realização </w:t>
       </w:r>
-      <w:bookmarkEnd w:id="64"/>
+      <w:bookmarkEnd w:id="61"/>
       <w:r>
         <w:t>dos Casos de Uso Significativos</w:t>
       </w:r>
-      <w:bookmarkEnd w:id="65"/>
+      <w:bookmarkEnd w:id="62"/>
     </w:p>
     <w:p/>
     <w:p>
@@ -15059,21 +14227,21 @@
     <w:p/>
     <w:p/>
     <w:p>
-      <w:bookmarkStart w:id="66" w:name="_Toc482583597"/>
-      <w:bookmarkStart w:id="67" w:name="_Toc517092968"/>
+      <w:bookmarkStart w:id="63" w:name="_Toc482583597"/>
+      <w:bookmarkStart w:id="64" w:name="_Toc517092968"/>
     </w:p>
     <w:p>
       <w:pPr>
         <w:pStyle w:val="Ttulo2"/>
       </w:pPr>
-      <w:bookmarkStart w:id="68" w:name="_Toc177443817"/>
-      <w:bookmarkStart w:id="69" w:name="_Toc482605984"/>
-      <w:bookmarkStart w:id="70" w:name="_Toc19581830"/>
-      <w:bookmarkStart w:id="71" w:name="_Toc19584277"/>
+      <w:bookmarkStart w:id="65" w:name="_Toc177443817"/>
+      <w:bookmarkStart w:id="66" w:name="_Toc482605984"/>
+      <w:bookmarkStart w:id="67" w:name="_Toc19581830"/>
+      <w:bookmarkStart w:id="68" w:name="_Toc19584277"/>
       <w:r>
         <w:t>Visão de Implantação</w:t>
       </w:r>
-      <w:bookmarkEnd w:id="68"/>
+      <w:bookmarkEnd w:id="65"/>
     </w:p>
     <w:p/>
     <w:p>
@@ -15082,7 +14250,13 @@
         <w:jc w:val="both"/>
       </w:pPr>
       <w:r>
-        <w:t xml:space="preserve">Esta seção descreve as configurações da rede física (hardware) na qual o XXX será implantado e executado. </w:t>
+        <w:t xml:space="preserve">Esta seção descreve as configurações da rede física (hardware) na qual o </w:t>
+      </w:r>
+      <w:r>
+        <w:t>LOJA DE LIVROS</w:t>
+      </w:r>
+      <w:r>
+        <w:t xml:space="preserve"> será implantado e executado. </w:t>
       </w:r>
     </w:p>
     <w:p>
@@ -15091,15 +14265,25 @@
         <w:jc w:val="both"/>
       </w:pPr>
       <w:r>
-        <w:t xml:space="preserve">Trata-se de uma visão do Modelo de Implantação que, para a configuração em questão, indica os nós físicos (computadores, CPUs), que executarão o subsistema XXXX, e as respectivas interconexões (barramento, LAN, </w:t>
-      </w:r>
-      <w:proofErr w:type="spellStart"/>
-      <w:r>
-        <w:t>etc</w:t>
-      </w:r>
-      <w:proofErr w:type="spellEnd"/>
-      <w:r>
-        <w:t>).  A figura 6 ilustra o modelo de implantação para o XXXX.</w:t>
+        <w:t xml:space="preserve">Trata-se de uma visão do Modelo de Implantação que, para a configuração em questão, indica os nós físicos (computadores, CPUs), que executarão o subsistema </w:t>
+      </w:r>
+      <w:r>
+        <w:t>LOJA DE LIVROS</w:t>
+      </w:r>
+      <w:r>
+        <w:t xml:space="preserve">X, e as respectivas interconexões (barramento, </w:t>
+      </w:r>
+      <w:r>
+        <w:t>LAN etc.</w:t>
+      </w:r>
+      <w:r>
+        <w:t xml:space="preserve">).  A figura 6 ilustra o modelo de implantação para o </w:t>
+      </w:r>
+      <w:r>
+        <w:t>LOJA DE LIVROS</w:t>
+      </w:r>
+      <w:r>
+        <w:t>X.</w:t>
       </w:r>
     </w:p>
     <w:p/>
@@ -15111,7 +14295,6 @@
         <w:rPr>
           <w:noProof/>
         </w:rPr>
-        <w:lastRenderedPageBreak/>
         <w:drawing>
           <wp:inline distT="0" distB="0" distL="0" distR="0" wp14:anchorId="1E302910" wp14:editId="38A3FE84">
             <wp:extent cx="4290695" cy="4187190"/>
@@ -15166,7 +14349,21 @@
           <w:sz w:val="16"/>
           <w:szCs w:val="16"/>
         </w:rPr>
-        <w:t>Figura 6: Visão de Implantação do XXXX</w:t>
+        <w:t xml:space="preserve">Figura 6: Visão de Implantação do </w:t>
+      </w:r>
+      <w:r>
+        <w:rPr>
+          <w:sz w:val="16"/>
+          <w:szCs w:val="16"/>
+        </w:rPr>
+        <w:t>LOJA DE LIVROS</w:t>
+      </w:r>
+      <w:r>
+        <w:rPr>
+          <w:sz w:val="16"/>
+          <w:szCs w:val="16"/>
+        </w:rPr>
+        <w:t>X</w:t>
       </w:r>
     </w:p>
     <w:p/>
@@ -15175,6 +14372,7 @@
         <w:jc w:val="both"/>
       </w:pPr>
       <w:r>
+        <w:lastRenderedPageBreak/>
         <w:t>Na Figura 6 observa-se os seguintes nós físicos:</w:t>
       </w:r>
     </w:p>
@@ -15197,46 +14395,16 @@
         <w:rPr>
           <w:b/>
         </w:rPr>
-        <w:t xml:space="preserve">Web </w:t>
-      </w:r>
-      <w:proofErr w:type="spellStart"/>
-      <w:r>
-        <w:rPr>
-          <w:b/>
-        </w:rPr>
-        <w:t>Client</w:t>
-      </w:r>
-      <w:proofErr w:type="spellEnd"/>
-      <w:r>
-        <w:rPr>
-          <w:b/>
-        </w:rPr>
+        <w:t>Web Client Application (WCA):</w:t>
+      </w:r>
+      <w:r>
+        <w:t xml:space="preserve"> Aplicativos com interface de usuário via navegador</w:t>
+      </w:r>
+      <w:r>
+        <w:t>.</w:t>
+      </w:r>
+      <w:r>
         <w:t xml:space="preserve"> </w:t>
-      </w:r>
-      <w:proofErr w:type="spellStart"/>
-      <w:r>
-        <w:rPr>
-          <w:b/>
-        </w:rPr>
-        <w:t>Application</w:t>
-      </w:r>
-      <w:proofErr w:type="spellEnd"/>
-      <w:r>
-        <w:rPr>
-          <w:b/>
-        </w:rPr>
-        <w:t xml:space="preserve"> (WCA):</w:t>
-      </w:r>
-      <w:r>
-        <w:t xml:space="preserve"> Aplicativos com interface de usuário via navegador, construídos com base no Framework </w:t>
-      </w:r>
-      <w:proofErr w:type="spellStart"/>
-      <w:r>
-        <w:t>Struts</w:t>
-      </w:r>
-      <w:proofErr w:type="spellEnd"/>
-      <w:r>
-        <w:t xml:space="preserve">. </w:t>
       </w:r>
     </w:p>
     <w:p>
@@ -15256,7 +14424,13 @@
         <w:t>Servidor DB</w:t>
       </w:r>
       <w:r>
-        <w:t>: Nó que contém o BD Central do Sistema XXX.</w:t>
+        <w:t xml:space="preserve">: Nó que contém o BD Central do Sistema </w:t>
+      </w:r>
+      <w:r>
+        <w:t>LOJA DE LIVROS</w:t>
+      </w:r>
+      <w:r>
+        <w:t>.</w:t>
       </w:r>
     </w:p>
     <w:p/>
@@ -15264,17 +14438,20 @@
       <w:pPr>
         <w:pStyle w:val="Ttulo2"/>
       </w:pPr>
-      <w:bookmarkStart w:id="72" w:name="_Toc482605987"/>
-      <w:bookmarkStart w:id="73" w:name="_Toc19581833"/>
-      <w:bookmarkStart w:id="74" w:name="_Toc19584280"/>
-      <w:bookmarkStart w:id="75" w:name="_Toc177443819"/>
-      <w:r>
-        <w:t>Visão de Dados</w:t>
-      </w:r>
+      <w:bookmarkStart w:id="69" w:name="_Toc482605987"/>
+      <w:bookmarkStart w:id="70" w:name="_Toc19581833"/>
+      <w:bookmarkStart w:id="71" w:name="_Toc19584280"/>
+      <w:bookmarkStart w:id="72" w:name="_Toc177443819"/>
+      <w:r>
+        <w:t xml:space="preserve">Visão de </w:t>
+      </w:r>
+      <w:bookmarkEnd w:id="69"/>
+      <w:bookmarkEnd w:id="70"/>
+      <w:bookmarkEnd w:id="71"/>
       <w:bookmarkEnd w:id="72"/>
-      <w:bookmarkEnd w:id="73"/>
-      <w:bookmarkEnd w:id="74"/>
-      <w:bookmarkEnd w:id="75"/>
+      <w:r>
+        <w:t>Serviço</w:t>
+      </w:r>
     </w:p>
     <w:p/>
     <w:p>
@@ -15285,29 +14462,20 @@
       <w:r>
         <w:t xml:space="preserve">O mecanismo de persistência utilizado no </w:t>
       </w:r>
-      <w:proofErr w:type="gramStart"/>
-      <w:r>
-        <w:t>sistema  SISCAD</w:t>
-      </w:r>
-      <w:proofErr w:type="gramEnd"/>
-      <w:r>
-        <w:t xml:space="preserve"> utiliza-se o banco de dados Relacional Oracle juntamente com o framework para mapeamento objeto-relacional, </w:t>
-      </w:r>
-      <w:proofErr w:type="spellStart"/>
-      <w:r>
-        <w:t>Hibernate</w:t>
-      </w:r>
-      <w:proofErr w:type="spellEnd"/>
-      <w:r>
-        <w:t xml:space="preserve">. O controle de transações adotado envolve a utilização do Spring Framework em conjunto com o </w:t>
-      </w:r>
-      <w:proofErr w:type="spellStart"/>
-      <w:r>
-        <w:t>Hibernate</w:t>
-      </w:r>
-      <w:proofErr w:type="spellEnd"/>
-      <w:r>
-        <w:t>.</w:t>
+      <w:r>
+        <w:t xml:space="preserve">sistema </w:t>
+      </w:r>
+      <w:r>
+        <w:t>utiliza-se o banco de dados Relacional</w:t>
+      </w:r>
+      <w:r>
+        <w:t xml:space="preserve">. </w:t>
+      </w:r>
+      <w:r>
+        <w:t>O controle de transações adotado envolve a utilização do Spring Framework.</w:t>
+      </w:r>
+      <w:r>
+        <w:t xml:space="preserve"> Aqui se encontra classe java especificas para a conexão com o servidor e o tratamento de informações entre cliente e servidor; um ou mais desses serviços podem ser consumidos pela camada de controller</w:t>
       </w:r>
     </w:p>
     <w:p>
@@ -15321,91 +14489,11 @@
         <w:pStyle w:val="Sumrio1"/>
       </w:pPr>
       <w:r>
-        <w:lastRenderedPageBreak/>
-        <mc:AlternateContent>
-          <mc:Choice Requires="wps">
-            <w:drawing>
-              <wp:anchor distT="0" distB="0" distL="114300" distR="114300" simplePos="0" relativeHeight="251659264" behindDoc="0" locked="0" layoutInCell="1" allowOverlap="1" wp14:anchorId="07E29ABA" wp14:editId="3BAF3070">
-                <wp:simplePos x="0" y="0"/>
-                <wp:positionH relativeFrom="column">
-                  <wp:posOffset>3068955</wp:posOffset>
-                </wp:positionH>
-                <wp:positionV relativeFrom="paragraph">
-                  <wp:posOffset>3287395</wp:posOffset>
-                </wp:positionV>
-                <wp:extent cx="792480" cy="236220"/>
-                <wp:effectExtent l="0" t="0" r="26670" b="11430"/>
-                <wp:wrapNone/>
-                <wp:docPr id="26" name="Retângulo 26"/>
-                <wp:cNvGraphicFramePr/>
-                <a:graphic xmlns:a="http://schemas.openxmlformats.org/drawingml/2006/main">
-                  <a:graphicData uri="http://schemas.microsoft.com/office/word/2010/wordprocessingShape">
-                    <wps:wsp>
-                      <wps:cNvSpPr/>
-                      <wps:spPr>
-                        <a:xfrm>
-                          <a:off x="0" y="0"/>
-                          <a:ext cx="792480" cy="236220"/>
-                        </a:xfrm>
-                        <a:prstGeom prst="rect">
-                          <a:avLst/>
-                        </a:prstGeom>
-                        <a:solidFill>
-                          <a:schemeClr val="bg1"/>
-                        </a:solidFill>
-                        <a:ln>
-                          <a:solidFill>
-                            <a:schemeClr val="bg1"/>
-                          </a:solidFill>
-                        </a:ln>
-                      </wps:spPr>
-                      <wps:style>
-                        <a:lnRef idx="2">
-                          <a:schemeClr val="accent1">
-                            <a:shade val="50000"/>
-                          </a:schemeClr>
-                        </a:lnRef>
-                        <a:fillRef idx="1">
-                          <a:schemeClr val="accent1"/>
-                        </a:fillRef>
-                        <a:effectRef idx="0">
-                          <a:schemeClr val="accent1"/>
-                        </a:effectRef>
-                        <a:fontRef idx="minor">
-                          <a:schemeClr val="lt1"/>
-                        </a:fontRef>
-                      </wps:style>
-                      <wps:bodyPr rot="0" spcFirstLastPara="0" vertOverflow="overflow" horzOverflow="overflow" vert="horz" wrap="square" lIns="91440" tIns="45720" rIns="91440" bIns="45720" numCol="1" spcCol="0" rtlCol="0" fromWordArt="0" anchor="ctr" anchorCtr="0" forceAA="0" compatLnSpc="1">
-                        <a:prstTxWarp prst="textNoShape">
-                          <a:avLst/>
-                        </a:prstTxWarp>
-                        <a:noAutofit/>
-                      </wps:bodyPr>
-                    </wps:wsp>
-                  </a:graphicData>
-                </a:graphic>
-                <wp14:sizeRelH relativeFrom="margin">
-                  <wp14:pctWidth>0</wp14:pctWidth>
-                </wp14:sizeRelH>
-                <wp14:sizeRelV relativeFrom="margin">
-                  <wp14:pctHeight>0</wp14:pctHeight>
-                </wp14:sizeRelV>
-              </wp:anchor>
-            </w:drawing>
-          </mc:Choice>
-          <mc:Fallback>
-            <w:pict>
-              <v:rect w14:anchorId="310B027D" id="Retângulo 26" o:spid="_x0000_s1026" style="position:absolute;margin-left:241.65pt;margin-top:258.85pt;width:62.4pt;height:18.6pt;z-index:251659264;visibility:visible;mso-wrap-style:square;mso-width-percent:0;mso-height-percent:0;mso-wrap-distance-left:9pt;mso-wrap-distance-top:0;mso-wrap-distance-right:9pt;mso-wrap-distance-bottom:0;mso-position-horizontal:absolute;mso-position-horizontal-relative:text;mso-position-vertical:absolute;mso-position-vertical-relative:text;mso-width-percent:0;mso-height-percent:0;mso-width-relative:margin;mso-height-relative:margin;v-text-anchor:middle" o:gfxdata="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" fillcolor="white [3212]" strokecolor="white [3212]" strokeweight="2pt"/>
-            </w:pict>
-          </mc:Fallback>
-        </mc:AlternateContent>
-      </w:r>
-      <w:r>
         <w:drawing>
-          <wp:inline distT="0" distB="0" distL="0" distR="0" wp14:anchorId="1AB2AA86" wp14:editId="72550A71">
-            <wp:extent cx="2352434" cy="7380000"/>
+          <wp:inline distT="0" distB="0" distL="0" distR="0" wp14:anchorId="1C802AE5" wp14:editId="37890CB3">
+            <wp:extent cx="3281532" cy="5220000"/>
             <wp:effectExtent l="0" t="0" r="0" b="0"/>
-            <wp:docPr id="25" name="Imagem 25"/>
+            <wp:docPr id="1" name="Imagem 1"/>
             <wp:cNvGraphicFramePr>
               <a:graphicFrameLocks xmlns:a="http://schemas.openxmlformats.org/drawingml/2006/main" noChangeAspect="1"/>
             </wp:cNvGraphicFramePr>
@@ -15413,33 +14501,23 @@
               <a:graphicData uri="http://schemas.openxmlformats.org/drawingml/2006/picture">
                 <pic:pic xmlns:pic="http://schemas.openxmlformats.org/drawingml/2006/picture">
                   <pic:nvPicPr>
-                    <pic:cNvPr id="0" name="Picture 7"/>
-                    <pic:cNvPicPr>
-                      <a:picLocks noChangeAspect="1" noChangeArrowheads="1"/>
-                    </pic:cNvPicPr>
+                    <pic:cNvPr id="1" name=""/>
+                    <pic:cNvPicPr/>
                   </pic:nvPicPr>
                   <pic:blipFill>
-                    <a:blip r:embed="rId32">
-                      <a:extLst>
-                        <a:ext uri="{28A0092B-C50C-407E-A947-70E740481C1C}">
-                          <a14:useLocalDpi xmlns:a14="http://schemas.microsoft.com/office/drawing/2010/main" val="0"/>
-                        </a:ext>
-                      </a:extLst>
-                    </a:blip>
-                    <a:srcRect/>
+                    <a:blip r:embed="rId32"/>
                     <a:stretch>
                       <a:fillRect/>
                     </a:stretch>
                   </pic:blipFill>
-                  <pic:spPr bwMode="auto">
+                  <pic:spPr>
                     <a:xfrm>
                       <a:off x="0" y="0"/>
-                      <a:ext cx="2352434" cy="7380000"/>
+                      <a:ext cx="3281532" cy="5220000"/>
                     </a:xfrm>
                     <a:prstGeom prst="rect">
                       <a:avLst/>
                     </a:prstGeom>
-                    <a:noFill/>
                   </pic:spPr>
                 </pic:pic>
               </a:graphicData>
@@ -15449,14 +14527,14 @@
       </w:r>
     </w:p>
     <w:p>
-      <w:bookmarkStart w:id="76" w:name="_Toc482605988"/>
+      <w:bookmarkStart w:id="73" w:name="_Toc482605988"/>
+      <w:bookmarkEnd w:id="63"/>
+      <w:bookmarkEnd w:id="64"/>
       <w:bookmarkEnd w:id="66"/>
       <w:bookmarkEnd w:id="67"/>
-      <w:bookmarkEnd w:id="69"/>
-      <w:bookmarkEnd w:id="70"/>
-      <w:bookmarkEnd w:id="71"/>
+      <w:bookmarkEnd w:id="68"/>
     </w:p>
-    <w:bookmarkEnd w:id="76"/>
+    <w:bookmarkEnd w:id="73"/>
     <w:p>
       <w:pPr>
         <w:ind w:firstLine="360"/>
@@ -15475,17 +14553,17 @@
       <w:pPr>
         <w:pStyle w:val="PSDS-Marcadores"/>
       </w:pPr>
-      <w:bookmarkStart w:id="77" w:name="_Toc482605990"/>
-      <w:bookmarkStart w:id="78" w:name="_Toc19581836"/>
-      <w:bookmarkStart w:id="79" w:name="_Toc19584283"/>
-      <w:bookmarkStart w:id="80" w:name="_Toc177443822"/>
+      <w:bookmarkStart w:id="74" w:name="_Toc482605990"/>
+      <w:bookmarkStart w:id="75" w:name="_Toc19581836"/>
+      <w:bookmarkStart w:id="76" w:name="_Toc19584283"/>
+      <w:bookmarkStart w:id="77" w:name="_Toc177443822"/>
       <w:r>
         <w:t>Referências</w:t>
       </w:r>
+      <w:bookmarkEnd w:id="74"/>
+      <w:bookmarkEnd w:id="75"/>
+      <w:bookmarkEnd w:id="76"/>
       <w:bookmarkEnd w:id="77"/>
-      <w:bookmarkEnd w:id="78"/>
-      <w:bookmarkEnd w:id="79"/>
-      <w:bookmarkEnd w:id="80"/>
     </w:p>
     <w:p>
       <w:pPr>
@@ -15529,55 +14607,7 @@
           <w:sz w:val="18"/>
           <w:szCs w:val="18"/>
         </w:rPr>
-        <w:t xml:space="preserve">RUP. </w:t>
-      </w:r>
-      <w:proofErr w:type="spellStart"/>
-      <w:r>
-        <w:rPr>
-          <w:sz w:val="18"/>
-          <w:szCs w:val="18"/>
-        </w:rPr>
-        <w:t>Rational</w:t>
-      </w:r>
-      <w:proofErr w:type="spellEnd"/>
-      <w:r>
-        <w:rPr>
-          <w:sz w:val="18"/>
-          <w:szCs w:val="18"/>
-        </w:rPr>
-        <w:t xml:space="preserve"> </w:t>
-      </w:r>
-      <w:proofErr w:type="spellStart"/>
-      <w:r>
-        <w:rPr>
-          <w:sz w:val="18"/>
-          <w:szCs w:val="18"/>
-        </w:rPr>
-        <w:t>Unified</w:t>
-      </w:r>
-      <w:proofErr w:type="spellEnd"/>
-      <w:r>
-        <w:rPr>
-          <w:sz w:val="18"/>
-          <w:szCs w:val="18"/>
-        </w:rPr>
-        <w:t xml:space="preserve"> </w:t>
-      </w:r>
-      <w:proofErr w:type="spellStart"/>
-      <w:r>
-        <w:rPr>
-          <w:sz w:val="18"/>
-          <w:szCs w:val="18"/>
-        </w:rPr>
-        <w:t>Process</w:t>
-      </w:r>
-      <w:proofErr w:type="spellEnd"/>
-      <w:r>
-        <w:rPr>
-          <w:sz w:val="18"/>
-          <w:szCs w:val="18"/>
-        </w:rPr>
-        <w:t xml:space="preserve">. </w:t>
+        <w:t xml:space="preserve">RUP. Rational Unified Process. </w:t>
       </w:r>
     </w:p>
     <w:p>
@@ -16299,16 +15329,7 @@
               <w:sz w:val="20"/>
               <w:szCs w:val="20"/>
             </w:rPr>
-            <w:t xml:space="preserve">Projeto de </w:t>
-          </w:r>
-          <w:r>
-            <w:rPr>
-              <w:i/>
-              <w:iCs/>
-              <w:sz w:val="20"/>
-              <w:szCs w:val="20"/>
-            </w:rPr>
-            <w:t>Livraria</w:t>
+            <w:t>Projeto de Livraria</w:t>
           </w:r>
         </w:p>
       </w:tc>
@@ -16964,31 +15985,13 @@
               <w:lang w:val="en-US"/>
             </w:rPr>
           </w:pPr>
-          <w:proofErr w:type="spellStart"/>
           <w:r>
             <w:rPr>
               <w:sz w:val="16"/>
               <w:lang w:val="en-US"/>
             </w:rPr>
-            <w:t>Subtítulo</w:t>
+            <w:t>Subtítulo do Documento</w:t>
           </w:r>
-          <w:proofErr w:type="spellEnd"/>
-          <w:r>
-            <w:rPr>
-              <w:sz w:val="16"/>
-              <w:lang w:val="en-US"/>
-            </w:rPr>
-            <w:t xml:space="preserve"> do </w:t>
-          </w:r>
-          <w:proofErr w:type="spellStart"/>
-          <w:r>
-            <w:rPr>
-              <w:sz w:val="16"/>
-              <w:lang w:val="en-US"/>
-            </w:rPr>
-            <w:t>Documento</w:t>
-          </w:r>
-          <w:proofErr w:type="spellEnd"/>
         </w:p>
       </w:tc>
     </w:tr>
@@ -21838,16 +20841,25 @@
 </file>
 
 <file path=customXml/item1.xml><?xml version="1.0" encoding="utf-8"?>
-<b:Sources xmlns:b="http://schemas.openxmlformats.org/officeDocument/2006/bibliography" xmlns="http://schemas.openxmlformats.org/officeDocument/2006/bibliography" SelectedStyle="\APA.XSL" StyleName="APA"/>
-</file>
-
-<file path=customXml/item2.xml><?xml version="1.0" encoding="utf-8"?>
 <p:properties xmlns:p="http://schemas.microsoft.com/office/2006/metadata/properties" xmlns:xsi="http://www.w3.org/2001/XMLSchema-instance" xmlns:pc="http://schemas.microsoft.com/office/infopath/2007/PartnerControls">
   <documentManagement/>
 </p:properties>
 </file>
 
+<file path=customXml/item2.xml><?xml version="1.0" encoding="utf-8"?>
+<b:Sources xmlns:b="http://schemas.openxmlformats.org/officeDocument/2006/bibliography" xmlns="http://schemas.openxmlformats.org/officeDocument/2006/bibliography" SelectedStyle="\APA.XSL" StyleName="APA"/>
+</file>
+
 <file path=customXml/item3.xml><?xml version="1.0" encoding="utf-8"?>
+<?mso-contentType ?>
+<FormTemplates xmlns="http://schemas.microsoft.com/sharepoint/v3/contenttype/forms">
+  <Display>DocumentLibraryForm</Display>
+  <Edit>DocumentLibraryForm</Edit>
+  <New>DocumentLibraryForm</New>
+</FormTemplates>
+</file>
+
+<file path=customXml/item4.xml><?xml version="1.0" encoding="utf-8"?>
 <ct:contentTypeSchema xmlns:ct="http://schemas.microsoft.com/office/2006/metadata/contentType" xmlns:ma="http://schemas.microsoft.com/office/2006/metadata/properties/metaAttributes" ct:_="" ma:_="" ma:contentTypeName="Documento" ma:contentTypeID="0x010100D43AECD913D8F74FB378A1D924377D4E" ma:contentTypeVersion="3" ma:contentTypeDescription="Crie um novo documento." ma:contentTypeScope="" ma:versionID="ef8c7afa253d38caea48f63d1589f927">
   <xsd:schema xmlns:xsd="http://www.w3.org/2001/XMLSchema" xmlns:xs="http://www.w3.org/2001/XMLSchema" xmlns:p="http://schemas.microsoft.com/office/2006/metadata/properties" xmlns:ns2="82740d20-5d53-4cc7-8ba0-6a14b7ecec46" targetNamespace="http://schemas.microsoft.com/office/2006/metadata/properties" ma:root="true" ma:fieldsID="f184ab5c5afb784539630c6b73e52073" ns2:_="">
     <xsd:import namespace="82740d20-5d53-4cc7-8ba0-6a14b7ecec46"/>
@@ -21985,24 +20997,7 @@
 </ct:contentTypeSchema>
 </file>
 
-<file path=customXml/item4.xml><?xml version="1.0" encoding="utf-8"?>
-<?mso-contentType ?>
-<FormTemplates xmlns="http://schemas.microsoft.com/sharepoint/v3/contenttype/forms">
-  <Display>DocumentLibraryForm</Display>
-  <Edit>DocumentLibraryForm</Edit>
-  <New>DocumentLibraryForm</New>
-</FormTemplates>
-</file>
-
 <file path=customXml/itemProps1.xml><?xml version="1.0" encoding="utf-8"?>
-<ds:datastoreItem xmlns:ds="http://schemas.openxmlformats.org/officeDocument/2006/customXml" ds:itemID="{E888FA76-4361-47A3-9E1F-E2C529BBBE0A}">
-  <ds:schemaRefs>
-    <ds:schemaRef ds:uri="http://schemas.openxmlformats.org/officeDocument/2006/bibliography"/>
-  </ds:schemaRefs>
-</ds:datastoreItem>
-</file>
-
-<file path=customXml/itemProps2.xml><?xml version="1.0" encoding="utf-8"?>
 <ds:datastoreItem xmlns:ds="http://schemas.openxmlformats.org/officeDocument/2006/customXml" ds:itemID="{C158A875-A458-4D54-9E43-66CA76972033}">
   <ds:schemaRefs>
     <ds:schemaRef ds:uri="http://schemas.microsoft.com/office/2006/metadata/properties"/>
@@ -22011,7 +21006,23 @@
 </ds:datastoreItem>
 </file>
 
+<file path=customXml/itemProps2.xml><?xml version="1.0" encoding="utf-8"?>
+<ds:datastoreItem xmlns:ds="http://schemas.openxmlformats.org/officeDocument/2006/customXml" ds:itemID="{E888FA76-4361-47A3-9E1F-E2C529BBBE0A}">
+  <ds:schemaRefs>
+    <ds:schemaRef ds:uri="http://schemas.openxmlformats.org/officeDocument/2006/bibliography"/>
+  </ds:schemaRefs>
+</ds:datastoreItem>
+</file>
+
 <file path=customXml/itemProps3.xml><?xml version="1.0" encoding="utf-8"?>
+<ds:datastoreItem xmlns:ds="http://schemas.openxmlformats.org/officeDocument/2006/customXml" ds:itemID="{B4B42F35-C590-4801-8243-39B8A23956EC}">
+  <ds:schemaRefs>
+    <ds:schemaRef ds:uri="http://schemas.microsoft.com/sharepoint/v3/contenttype/forms"/>
+  </ds:schemaRefs>
+</ds:datastoreItem>
+</file>
+
+<file path=customXml/itemProps4.xml><?xml version="1.0" encoding="utf-8"?>
 <ds:datastoreItem xmlns:ds="http://schemas.openxmlformats.org/officeDocument/2006/customXml" ds:itemID="{663C0A3D-76E6-479A-AB5A-CECF80042172}">
   <ds:schemaRefs>
     <ds:schemaRef ds:uri="http://schemas.microsoft.com/office/2006/metadata/contentType"/>
@@ -22027,12 +21038,4 @@
     <ds:schemaRef ds:uri="http://schemas.microsoft.com/internal/obd"/>
   </ds:schemaRefs>
 </ds:datastoreItem>
-</file>
-
-<file path=customXml/itemProps4.xml><?xml version="1.0" encoding="utf-8"?>
-<ds:datastoreItem xmlns:ds="http://schemas.openxmlformats.org/officeDocument/2006/customXml" ds:itemID="{B4B42F35-C590-4801-8243-39B8A23956EC}">
-  <ds:schemaRefs>
-    <ds:schemaRef ds:uri="http://schemas.microsoft.com/sharepoint/v3/contenttype/forms"/>
-  </ds:schemaRefs>
-</ds:datastoreItem>
 </file>